--- a/storage/template_surat/dokumen_li.docx
+++ b/storage/template_surat/dokumen_li.docx
@@ -849,12 +849,54 @@
     </w:p>
     <w:p>
       <w:pPr>
+        <w:pStyle w:val="BodyTextIndent2"/>
+        <w:ind w:left="0"/>
+        <w:rPr>
+          <w:rFonts w:ascii="Arial" w:hAnsi="Arial" w:cs="Arial"/>
+        </w:rPr>
+      </w:pPr>
+      <w:r>
+        <w:rPr>
+          <w:rFonts w:ascii="Arial" w:hAnsi="Arial" w:cs="Arial"/>
+          <w:b/>
+          <w:bCs/>
+          <w:sz w:val="18"/>
+          <w:szCs w:val="18"/>
+          <w:lang w:val="id-ID"/>
+        </w:rPr>
+        <w:tab/>
+      </w:r>
+      <w:bookmarkStart w:id="0" w:name="_Hlk149555938"/>
+      <w:r>
+        <w:rPr>
+          <w:rFonts w:ascii="Arial" w:hAnsi="Arial" w:cs="Arial"/>
+        </w:rPr>
+        <w:t>${</w:t>
+      </w:r>
+      <w:proofErr w:type="spellStart"/>
+      <w:r>
+        <w:rPr>
+          <w:rFonts w:ascii="Arial" w:hAnsi="Arial" w:cs="Arial"/>
+        </w:rPr>
+        <w:t>kronologi_section</w:t>
+      </w:r>
+      <w:proofErr w:type="spellEnd"/>
+      <w:r>
+        <w:rPr>
+          <w:rFonts w:ascii="Arial" w:hAnsi="Arial" w:cs="Arial"/>
+        </w:rPr>
+        <w:t>}</w:t>
+      </w:r>
+    </w:p>
+    <w:p>
+      <w:pPr>
         <w:pStyle w:val="ListParagraph"/>
         <w:numPr>
           <w:ilvl w:val="0"/>
           <w:numId w:val="2"/>
         </w:numPr>
         <w:ind w:left="1418" w:right="-6" w:hanging="698"/>
+        <w:jc w:val="left"/>
         <w:outlineLvl w:val="0"/>
         <w:rPr>
           <w:rFonts w:ascii="Arial" w:hAnsi="Arial" w:cs="Arial"/>
@@ -866,1165 +908,53 @@
           <w:rFonts w:ascii="Arial" w:hAnsi="Arial" w:cs="Arial"/>
           <w:lang w:val="sv-SE"/>
         </w:rPr>
-        <w:t>Pada tanggal 05 Juli 2023, nasabah</w:t>
-      </w:r>
-      <w:r>
-        <w:rPr>
-          <w:rFonts w:ascii="Arial" w:hAnsi="Arial" w:cs="Arial"/>
-          <w:lang w:val="sv-SE"/>
-        </w:rPr>
-        <w:t xml:space="preserve"> BRI</w:t>
-      </w:r>
-      <w:r>
-        <w:rPr>
-          <w:rFonts w:ascii="Arial" w:hAnsi="Arial" w:cs="Arial"/>
-          <w:lang w:val="sv-SE"/>
-        </w:rPr>
-        <w:t xml:space="preserve"> a</w:t>
-      </w:r>
-      <w:r>
-        <w:rPr>
-          <w:rFonts w:ascii="Arial" w:hAnsi="Arial" w:cs="Arial"/>
-          <w:lang w:val="sv-SE"/>
-        </w:rPr>
-        <w:t>.</w:t>
-      </w:r>
-      <w:r>
-        <w:rPr>
-          <w:rFonts w:ascii="Arial" w:hAnsi="Arial" w:cs="Arial"/>
-          <w:lang w:val="sv-SE"/>
-        </w:rPr>
-        <w:t xml:space="preserve">n. </w:t>
-      </w:r>
-      <w:r>
-        <w:rPr>
-          <w:rFonts w:ascii="Arial" w:hAnsi="Arial" w:cs="Arial"/>
-          <w:lang w:val="sv-SE"/>
-        </w:rPr>
-        <w:t>xxxxx</w:t>
-      </w:r>
-      <w:r>
-        <w:rPr>
-          <w:rFonts w:ascii="Arial" w:hAnsi="Arial" w:cs="Arial"/>
-          <w:lang w:val="sv-SE"/>
-        </w:rPr>
-        <w:t xml:space="preserve"> </w:t>
-      </w:r>
-      <w:r>
-        <w:rPr>
-          <w:rFonts w:ascii="Arial" w:hAnsi="Arial" w:cs="Arial"/>
-          <w:lang w:val="sv-SE"/>
-        </w:rPr>
-        <w:t xml:space="preserve">melakukan pelaporan </w:t>
-      </w:r>
-      <w:r>
-        <w:rPr>
-          <w:rFonts w:ascii="Arial" w:hAnsi="Arial" w:cs="Arial"/>
-          <w:lang w:val="sv-SE"/>
-        </w:rPr>
-        <w:t>ke BRI perihal tidak merasa melakukan transaksi</w:t>
-      </w:r>
-      <w:r>
-        <w:rPr>
-          <w:rFonts w:ascii="Arial" w:hAnsi="Arial" w:cs="Arial"/>
-        </w:rPr>
-        <w:t xml:space="preserve">, </w:t>
+        <w:t>${kronologi}</w:t>
+      </w:r>
+      <w:r>
+        <w:rPr>
+          <w:rFonts w:ascii="Arial" w:hAnsi="Arial" w:cs="Arial"/>
+          <w:lang w:val="sv-SE"/>
+        </w:rPr>
+        <w:br/>
+      </w:r>
+    </w:p>
+    <w:p>
+      <w:pPr>
+        <w:pStyle w:val="ListParagraph"/>
+        <w:ind w:firstLine="0"/>
+        <w:rPr>
+          <w:rFonts w:ascii="Arial" w:hAnsi="Arial" w:cs="Arial"/>
+          <w:lang w:val="sv-SE"/>
+        </w:rPr>
+      </w:pPr>
+      <w:r>
+        <w:rPr>
+          <w:rFonts w:ascii="Arial" w:hAnsi="Arial" w:cs="Arial"/>
+        </w:rPr>
+        <w:t>${</w:t>
+      </w:r>
+      <w:r>
+        <w:rPr>
+          <w:rFonts w:ascii="Arial" w:hAnsi="Arial" w:cs="Arial"/>
+        </w:rPr>
+        <w:t>/</w:t>
       </w:r>
       <w:proofErr w:type="spellStart"/>
       <w:r>
         <w:rPr>
           <w:rFonts w:ascii="Arial" w:hAnsi="Arial" w:cs="Arial"/>
         </w:rPr>
-        <w:t>namun</w:t>
+        <w:t>kronologi_section</w:t>
       </w:r>
       <w:proofErr w:type="spellEnd"/>
       <w:r>
         <w:rPr>
           <w:rFonts w:ascii="Arial" w:hAnsi="Arial" w:cs="Arial"/>
         </w:rPr>
-        <w:t xml:space="preserve"> </w:t>
-      </w:r>
-      <w:proofErr w:type="spellStart"/>
-      <w:r>
-        <w:rPr>
-          <w:rFonts w:ascii="Arial" w:hAnsi="Arial" w:cs="Arial"/>
-        </w:rPr>
-        <w:t>saldo</w:t>
-      </w:r>
-      <w:proofErr w:type="spellEnd"/>
-      <w:r>
-        <w:rPr>
-          <w:rFonts w:ascii="Arial" w:hAnsi="Arial" w:cs="Arial"/>
-        </w:rPr>
-        <w:t xml:space="preserve"> rekening </w:t>
-      </w:r>
-      <w:proofErr w:type="spellStart"/>
-      <w:r>
-        <w:rPr>
-          <w:rFonts w:ascii="Arial" w:hAnsi="Arial" w:cs="Arial"/>
-        </w:rPr>
-        <w:t>tabungannya</w:t>
-      </w:r>
-      <w:proofErr w:type="spellEnd"/>
-      <w:r>
-        <w:rPr>
-          <w:rFonts w:ascii="Arial" w:hAnsi="Arial" w:cs="Arial"/>
-        </w:rPr>
-        <w:t xml:space="preserve"> </w:t>
-      </w:r>
-      <w:proofErr w:type="spellStart"/>
-      <w:r>
-        <w:rPr>
-          <w:rFonts w:ascii="Arial" w:hAnsi="Arial" w:cs="Arial"/>
-        </w:rPr>
-        <w:t>berkurang</w:t>
-      </w:r>
-      <w:proofErr w:type="spellEnd"/>
-      <w:r>
-        <w:rPr>
-          <w:rFonts w:ascii="Arial" w:hAnsi="Arial" w:cs="Arial"/>
-        </w:rPr>
-        <w:t xml:space="preserve"> </w:t>
-      </w:r>
-      <w:proofErr w:type="spellStart"/>
-      <w:r>
-        <w:rPr>
-          <w:rFonts w:ascii="Arial" w:hAnsi="Arial" w:cs="Arial"/>
-          <w:b/>
-          <w:u w:val="single"/>
-        </w:rPr>
-        <w:t>sebesar</w:t>
-      </w:r>
-      <w:proofErr w:type="spellEnd"/>
-      <w:r>
-        <w:rPr>
-          <w:rFonts w:ascii="Arial" w:hAnsi="Arial" w:cs="Arial"/>
-          <w:b/>
-          <w:u w:val="single"/>
-        </w:rPr>
-        <w:t xml:space="preserve"> </w:t>
-      </w:r>
-      <w:r>
-        <w:rPr>
-          <w:rFonts w:ascii="Arial" w:hAnsi="Arial" w:cs="Arial"/>
-          <w:b/>
-          <w:u w:val="single"/>
-        </w:rPr>
-        <w:t>Rp</w:t>
-      </w:r>
-      <w:r>
-        <w:rPr>
-          <w:rFonts w:ascii="Arial" w:hAnsi="Arial" w:cs="Arial"/>
-          <w:b/>
-          <w:u w:val="single"/>
-        </w:rPr>
-        <w:t>6.850.104.500,-</w:t>
-      </w:r>
-      <w:r>
-        <w:rPr>
-          <w:rFonts w:ascii="Arial" w:hAnsi="Arial" w:cs="Arial"/>
-          <w:b/>
-          <w:u w:val="single"/>
-        </w:rPr>
-        <w:t xml:space="preserve"> (</w:t>
-      </w:r>
-      <w:proofErr w:type="spellStart"/>
-      <w:r>
-        <w:rPr>
-          <w:rFonts w:ascii="Arial" w:hAnsi="Arial" w:cs="Arial"/>
-          <w:b/>
-          <w:u w:val="single"/>
-        </w:rPr>
-        <w:t>enam</w:t>
-      </w:r>
-      <w:proofErr w:type="spellEnd"/>
-      <w:r>
-        <w:rPr>
-          <w:rFonts w:ascii="Arial" w:hAnsi="Arial" w:cs="Arial"/>
-          <w:b/>
-          <w:u w:val="single"/>
-        </w:rPr>
-        <w:t xml:space="preserve"> </w:t>
-      </w:r>
-      <w:proofErr w:type="spellStart"/>
-      <w:r>
-        <w:rPr>
-          <w:rFonts w:ascii="Arial" w:hAnsi="Arial" w:cs="Arial"/>
-          <w:b/>
-          <w:u w:val="single"/>
-        </w:rPr>
-        <w:t>mili</w:t>
-      </w:r>
-      <w:r>
-        <w:rPr>
-          <w:rFonts w:ascii="Arial" w:hAnsi="Arial" w:cs="Arial"/>
-          <w:b/>
-          <w:u w:val="single"/>
-        </w:rPr>
-        <w:t>ar</w:t>
-      </w:r>
-      <w:proofErr w:type="spellEnd"/>
-      <w:r>
-        <w:rPr>
-          <w:rFonts w:ascii="Arial" w:hAnsi="Arial" w:cs="Arial"/>
-          <w:b/>
-          <w:u w:val="single"/>
-        </w:rPr>
-        <w:t xml:space="preserve"> </w:t>
-      </w:r>
-      <w:proofErr w:type="spellStart"/>
-      <w:r>
-        <w:rPr>
-          <w:rFonts w:ascii="Arial" w:hAnsi="Arial" w:cs="Arial"/>
-          <w:b/>
-          <w:u w:val="single"/>
-        </w:rPr>
-        <w:t>de</w:t>
-      </w:r>
-      <w:r>
-        <w:rPr>
-          <w:rFonts w:ascii="Arial" w:hAnsi="Arial" w:cs="Arial"/>
-          <w:b/>
-          <w:u w:val="single"/>
-        </w:rPr>
-        <w:t>lapan</w:t>
-      </w:r>
-      <w:proofErr w:type="spellEnd"/>
-      <w:r>
-        <w:rPr>
-          <w:rFonts w:ascii="Arial" w:hAnsi="Arial" w:cs="Arial"/>
-          <w:b/>
-          <w:u w:val="single"/>
-        </w:rPr>
-        <w:t xml:space="preserve"> ratus lima </w:t>
-      </w:r>
-      <w:proofErr w:type="spellStart"/>
-      <w:r>
-        <w:rPr>
-          <w:rFonts w:ascii="Arial" w:hAnsi="Arial" w:cs="Arial"/>
-          <w:b/>
-          <w:u w:val="single"/>
-        </w:rPr>
-        <w:t>puluh</w:t>
-      </w:r>
-      <w:proofErr w:type="spellEnd"/>
-      <w:r>
-        <w:rPr>
-          <w:rFonts w:ascii="Arial" w:hAnsi="Arial" w:cs="Arial"/>
-          <w:b/>
-          <w:u w:val="single"/>
-        </w:rPr>
-        <w:t xml:space="preserve"> </w:t>
-      </w:r>
-      <w:proofErr w:type="spellStart"/>
-      <w:r>
-        <w:rPr>
-          <w:rFonts w:ascii="Arial" w:hAnsi="Arial" w:cs="Arial"/>
-          <w:b/>
-          <w:u w:val="single"/>
-        </w:rPr>
-        <w:t>juta</w:t>
-      </w:r>
-      <w:proofErr w:type="spellEnd"/>
-      <w:r>
-        <w:rPr>
-          <w:rFonts w:ascii="Arial" w:hAnsi="Arial" w:cs="Arial"/>
-          <w:b/>
-          <w:u w:val="single"/>
-        </w:rPr>
-        <w:t xml:space="preserve"> </w:t>
-      </w:r>
-      <w:proofErr w:type="spellStart"/>
-      <w:r>
-        <w:rPr>
-          <w:rFonts w:ascii="Arial" w:hAnsi="Arial" w:cs="Arial"/>
-          <w:b/>
-          <w:u w:val="single"/>
-        </w:rPr>
-        <w:t>ser</w:t>
-      </w:r>
-      <w:r>
-        <w:rPr>
-          <w:rFonts w:ascii="Arial" w:hAnsi="Arial" w:cs="Arial"/>
-          <w:b/>
-          <w:u w:val="single"/>
-        </w:rPr>
-        <w:t>a</w:t>
-      </w:r>
-      <w:r>
-        <w:rPr>
-          <w:rFonts w:ascii="Arial" w:hAnsi="Arial" w:cs="Arial"/>
-          <w:b/>
-          <w:u w:val="single"/>
-        </w:rPr>
-        <w:t>tus</w:t>
-      </w:r>
-      <w:proofErr w:type="spellEnd"/>
-      <w:r>
-        <w:rPr>
-          <w:rFonts w:ascii="Arial" w:hAnsi="Arial" w:cs="Arial"/>
-          <w:b/>
-          <w:u w:val="single"/>
-        </w:rPr>
-        <w:t xml:space="preserve"> </w:t>
-      </w:r>
-      <w:proofErr w:type="spellStart"/>
-      <w:r>
-        <w:rPr>
-          <w:rFonts w:ascii="Arial" w:hAnsi="Arial" w:cs="Arial"/>
-          <w:b/>
-          <w:u w:val="single"/>
-        </w:rPr>
-        <w:t>empat</w:t>
-      </w:r>
-      <w:proofErr w:type="spellEnd"/>
-      <w:r>
-        <w:rPr>
-          <w:rFonts w:ascii="Arial" w:hAnsi="Arial" w:cs="Arial"/>
-          <w:b/>
-          <w:u w:val="single"/>
-        </w:rPr>
-        <w:t xml:space="preserve"> </w:t>
-      </w:r>
-      <w:proofErr w:type="spellStart"/>
-      <w:r>
-        <w:rPr>
-          <w:rFonts w:ascii="Arial" w:hAnsi="Arial" w:cs="Arial"/>
-          <w:b/>
-          <w:u w:val="single"/>
-        </w:rPr>
-        <w:t>ribu</w:t>
-      </w:r>
-      <w:proofErr w:type="spellEnd"/>
-      <w:r>
-        <w:rPr>
-          <w:rFonts w:ascii="Arial" w:hAnsi="Arial" w:cs="Arial"/>
-          <w:b/>
-          <w:u w:val="single"/>
-        </w:rPr>
-        <w:t xml:space="preserve"> lima ratus rupiah</w:t>
-      </w:r>
-      <w:r>
-        <w:rPr>
-          <w:rFonts w:ascii="Arial" w:hAnsi="Arial" w:cs="Arial"/>
-          <w:b/>
-          <w:u w:val="single"/>
-        </w:rPr>
-        <w:t xml:space="preserve">) </w:t>
-      </w:r>
-      <w:proofErr w:type="spellStart"/>
-      <w:r>
-        <w:rPr>
-          <w:rFonts w:ascii="Arial" w:hAnsi="Arial" w:cs="Arial"/>
-          <w:b/>
-          <w:u w:val="single"/>
-        </w:rPr>
-        <w:t>atas</w:t>
-      </w:r>
-      <w:proofErr w:type="spellEnd"/>
-      <w:r>
-        <w:rPr>
-          <w:rFonts w:ascii="Arial" w:hAnsi="Arial" w:cs="Arial"/>
-          <w:b/>
-          <w:u w:val="single"/>
-        </w:rPr>
-        <w:t xml:space="preserve"> transaksi </w:t>
-      </w:r>
-      <w:proofErr w:type="spellStart"/>
-      <w:r>
-        <w:rPr>
-          <w:rFonts w:ascii="Arial" w:hAnsi="Arial" w:cs="Arial"/>
-          <w:b/>
-          <w:u w:val="single"/>
-        </w:rPr>
-        <w:t>pendebetan</w:t>
-      </w:r>
-      <w:proofErr w:type="spellEnd"/>
-      <w:r>
-        <w:rPr>
-          <w:rFonts w:ascii="Arial" w:hAnsi="Arial" w:cs="Arial"/>
-          <w:b/>
-          <w:u w:val="single"/>
-        </w:rPr>
-        <w:t xml:space="preserve"> yang tidak </w:t>
-      </w:r>
-      <w:proofErr w:type="spellStart"/>
-      <w:r>
-        <w:rPr>
-          <w:rFonts w:ascii="Arial" w:hAnsi="Arial" w:cs="Arial"/>
-          <w:b/>
-          <w:u w:val="single"/>
-        </w:rPr>
-        <w:t>d</w:t>
-      </w:r>
-      <w:r>
-        <w:rPr>
-          <w:rFonts w:ascii="Arial" w:hAnsi="Arial" w:cs="Arial"/>
-          <w:b/>
-          <w:u w:val="single"/>
-        </w:rPr>
-        <w:t>iakui</w:t>
-      </w:r>
-      <w:proofErr w:type="spellEnd"/>
-      <w:r>
-        <w:rPr>
-          <w:rFonts w:ascii="Arial" w:hAnsi="Arial" w:cs="Arial"/>
-          <w:b/>
-          <w:u w:val="single"/>
-        </w:rPr>
-        <w:t xml:space="preserve"> pada </w:t>
-      </w:r>
-      <w:proofErr w:type="spellStart"/>
-      <w:r>
-        <w:rPr>
-          <w:rFonts w:ascii="Arial" w:hAnsi="Arial" w:cs="Arial"/>
-          <w:b/>
-          <w:u w:val="single"/>
-        </w:rPr>
-        <w:t>periode</w:t>
-      </w:r>
-      <w:proofErr w:type="spellEnd"/>
-      <w:r>
-        <w:rPr>
-          <w:rFonts w:ascii="Arial" w:hAnsi="Arial" w:cs="Arial"/>
-          <w:b/>
-          <w:u w:val="single"/>
-        </w:rPr>
-        <w:t xml:space="preserve"> tanggal 20 </w:t>
-      </w:r>
-      <w:proofErr w:type="spellStart"/>
-      <w:r>
-        <w:rPr>
-          <w:rFonts w:ascii="Arial" w:hAnsi="Arial" w:cs="Arial"/>
-          <w:b/>
-          <w:u w:val="single"/>
-        </w:rPr>
-        <w:t>s.</w:t>
-      </w:r>
-      <w:r>
-        <w:rPr>
-          <w:rFonts w:ascii="Arial" w:hAnsi="Arial" w:cs="Arial"/>
-          <w:b/>
-          <w:u w:val="single"/>
-        </w:rPr>
-        <w:t>d</w:t>
-      </w:r>
-      <w:r>
-        <w:rPr>
-          <w:rFonts w:ascii="Arial" w:hAnsi="Arial" w:cs="Arial"/>
-          <w:b/>
-          <w:u w:val="single"/>
-        </w:rPr>
-        <w:t>.</w:t>
-      </w:r>
-      <w:proofErr w:type="spellEnd"/>
-      <w:r>
-        <w:rPr>
-          <w:rFonts w:ascii="Arial" w:hAnsi="Arial" w:cs="Arial"/>
-          <w:b/>
-          <w:u w:val="single"/>
-        </w:rPr>
-        <w:t xml:space="preserve"> 25 Juni 2023.</w:t>
-      </w:r>
-    </w:p>
-    <w:p>
-      <w:pPr>
-        <w:pStyle w:val="ListParagraph"/>
-        <w:ind w:left="1418" w:right="-6" w:firstLine="0"/>
-        <w:outlineLvl w:val="0"/>
-        <w:rPr>
-          <w:rFonts w:ascii="Arial" w:hAnsi="Arial" w:cs="Arial"/>
-          <w:lang w:val="sv-SE"/>
-        </w:rPr>
-      </w:pPr>
-    </w:p>
-    <w:p>
-      <w:pPr>
-        <w:pStyle w:val="ListParagraph"/>
-        <w:numPr>
-          <w:ilvl w:val="0"/>
-          <w:numId w:val="2"/>
-        </w:numPr>
-        <w:ind w:left="1418" w:right="-6" w:hanging="698"/>
-        <w:outlineLvl w:val="0"/>
-        <w:rPr>
-          <w:rFonts w:ascii="Arial" w:hAnsi="Arial" w:cs="Arial"/>
-          <w:lang w:val="sv-SE"/>
-        </w:rPr>
-      </w:pPr>
-      <w:r>
-        <w:rPr>
-          <w:rFonts w:ascii="Arial" w:hAnsi="Arial" w:cs="Arial"/>
-        </w:rPr>
-        <w:t xml:space="preserve">Transaksi </w:t>
-      </w:r>
-      <w:proofErr w:type="spellStart"/>
-      <w:r>
-        <w:rPr>
-          <w:rFonts w:ascii="Arial" w:hAnsi="Arial" w:cs="Arial"/>
-        </w:rPr>
-        <w:t>tersbeut</w:t>
-      </w:r>
-      <w:proofErr w:type="spellEnd"/>
-      <w:r>
-        <w:rPr>
-          <w:rFonts w:ascii="Arial" w:hAnsi="Arial" w:cs="Arial"/>
-        </w:rPr>
-        <w:t xml:space="preserve"> dilakukan melalui</w:t>
-      </w:r>
-      <w:r>
-        <w:rPr>
-          <w:rFonts w:ascii="Arial" w:hAnsi="Arial" w:cs="Arial"/>
-        </w:rPr>
-        <w:t xml:space="preserve"> </w:t>
-      </w:r>
-      <w:proofErr w:type="spellStart"/>
-      <w:r>
-        <w:rPr>
-          <w:rFonts w:ascii="Arial" w:hAnsi="Arial" w:cs="Arial"/>
-        </w:rPr>
-        <w:t>fasilitas</w:t>
-      </w:r>
-      <w:proofErr w:type="spellEnd"/>
-      <w:r>
-        <w:rPr>
-          <w:rFonts w:ascii="Arial" w:hAnsi="Arial" w:cs="Arial"/>
-        </w:rPr>
-        <w:t xml:space="preserve"> </w:t>
-      </w:r>
-      <w:r>
-        <w:rPr>
-          <w:rFonts w:ascii="Arial" w:hAnsi="Arial" w:cs="Arial"/>
-          <w:b/>
-          <w:u w:val="single"/>
-        </w:rPr>
-        <w:t>Internet Banking,</w:t>
-      </w:r>
-      <w:r>
-        <w:rPr>
-          <w:rFonts w:ascii="Arial" w:hAnsi="Arial" w:cs="Arial"/>
-        </w:rPr>
-        <w:t xml:space="preserve"> </w:t>
-      </w:r>
-      <w:proofErr w:type="spellStart"/>
-      <w:r>
-        <w:rPr>
-          <w:rFonts w:ascii="Arial" w:hAnsi="Arial" w:cs="Arial"/>
-        </w:rPr>
-        <w:t>se</w:t>
-      </w:r>
-      <w:r>
-        <w:rPr>
-          <w:rFonts w:ascii="Arial" w:hAnsi="Arial" w:cs="Arial"/>
-        </w:rPr>
-        <w:t>dangkan</w:t>
-      </w:r>
-      <w:proofErr w:type="spellEnd"/>
-      <w:r>
-        <w:rPr>
-          <w:rFonts w:ascii="Arial" w:hAnsi="Arial" w:cs="Arial"/>
-        </w:rPr>
-        <w:t xml:space="preserve"> </w:t>
-      </w:r>
-      <w:proofErr w:type="spellStart"/>
-      <w:r>
-        <w:rPr>
-          <w:rFonts w:ascii="Arial" w:hAnsi="Arial" w:cs="Arial"/>
-        </w:rPr>
-        <w:t>diketahui</w:t>
-      </w:r>
-      <w:proofErr w:type="spellEnd"/>
-      <w:r>
-        <w:rPr>
-          <w:rFonts w:ascii="Arial" w:hAnsi="Arial" w:cs="Arial"/>
-        </w:rPr>
-        <w:t xml:space="preserve"> </w:t>
-      </w:r>
-      <w:proofErr w:type="spellStart"/>
-      <w:r>
-        <w:rPr>
-          <w:rFonts w:ascii="Arial" w:hAnsi="Arial" w:cs="Arial"/>
-        </w:rPr>
-        <w:t>bahwa</w:t>
-      </w:r>
-      <w:proofErr w:type="spellEnd"/>
-      <w:r>
-        <w:rPr>
-          <w:rFonts w:ascii="Arial" w:hAnsi="Arial" w:cs="Arial"/>
-        </w:rPr>
-        <w:t xml:space="preserve"> </w:t>
-      </w:r>
-      <w:proofErr w:type="spellStart"/>
-      <w:r>
-        <w:rPr>
-          <w:rFonts w:ascii="Arial" w:hAnsi="Arial" w:cs="Arial"/>
-        </w:rPr>
-        <w:t>nasabah</w:t>
-      </w:r>
-      <w:proofErr w:type="spellEnd"/>
-      <w:r>
-        <w:rPr>
-          <w:rFonts w:ascii="Arial" w:hAnsi="Arial" w:cs="Arial"/>
-        </w:rPr>
-        <w:t>/</w:t>
-      </w:r>
-      <w:proofErr w:type="spellStart"/>
-      <w:r>
-        <w:rPr>
-          <w:rFonts w:ascii="Arial" w:hAnsi="Arial" w:cs="Arial"/>
-        </w:rPr>
-        <w:t>memiliki</w:t>
-      </w:r>
-      <w:proofErr w:type="spellEnd"/>
-      <w:r>
-        <w:rPr>
-          <w:rFonts w:ascii="Arial" w:hAnsi="Arial" w:cs="Arial"/>
-        </w:rPr>
-        <w:t xml:space="preserve"> </w:t>
-      </w:r>
-      <w:proofErr w:type="spellStart"/>
-      <w:r>
-        <w:rPr>
-          <w:rFonts w:ascii="Arial" w:hAnsi="Arial" w:cs="Arial"/>
-        </w:rPr>
-        <w:t>fasilitas</w:t>
-      </w:r>
-      <w:proofErr w:type="spellEnd"/>
-      <w:r>
-        <w:rPr>
-          <w:rFonts w:ascii="Arial" w:hAnsi="Arial" w:cs="Arial"/>
-        </w:rPr>
-        <w:t xml:space="preserve"> Internet Banking dan SMS </w:t>
-      </w:r>
-      <w:proofErr w:type="spellStart"/>
-      <w:r>
-        <w:rPr>
-          <w:rFonts w:ascii="Arial" w:hAnsi="Arial" w:cs="Arial"/>
-        </w:rPr>
-        <w:t>Notifikasi</w:t>
-      </w:r>
-      <w:proofErr w:type="spellEnd"/>
-      <w:r>
-        <w:rPr>
-          <w:rFonts w:ascii="Arial" w:hAnsi="Arial" w:cs="Arial"/>
-        </w:rPr>
-        <w:t xml:space="preserve">, sehingga tidak </w:t>
-      </w:r>
-      <w:proofErr w:type="spellStart"/>
-      <w:r>
-        <w:rPr>
-          <w:rFonts w:ascii="Arial" w:hAnsi="Arial" w:cs="Arial"/>
-        </w:rPr>
-        <w:t>menyadari</w:t>
-      </w:r>
-      <w:proofErr w:type="spellEnd"/>
-      <w:r>
-        <w:rPr>
-          <w:rFonts w:ascii="Arial" w:hAnsi="Arial" w:cs="Arial"/>
-        </w:rPr>
-        <w:t xml:space="preserve"> terdapat tran</w:t>
-      </w:r>
-      <w:r>
-        <w:rPr>
-          <w:rFonts w:ascii="Arial" w:hAnsi="Arial" w:cs="Arial"/>
-        </w:rPr>
-        <w:t xml:space="preserve">saksi pada </w:t>
-      </w:r>
-      <w:proofErr w:type="spellStart"/>
-      <w:r>
-        <w:rPr>
-          <w:rFonts w:ascii="Arial" w:hAnsi="Arial" w:cs="Arial"/>
-        </w:rPr>
-        <w:t>periode</w:t>
-      </w:r>
-      <w:proofErr w:type="spellEnd"/>
-      <w:r>
-        <w:rPr>
-          <w:rFonts w:ascii="Arial" w:hAnsi="Arial" w:cs="Arial"/>
-        </w:rPr>
-        <w:t xml:space="preserve"> tanggal 20 </w:t>
-      </w:r>
-      <w:proofErr w:type="spellStart"/>
-      <w:r>
-        <w:rPr>
-          <w:rFonts w:ascii="Arial" w:hAnsi="Arial" w:cs="Arial"/>
-        </w:rPr>
-        <w:t>s.d.</w:t>
-      </w:r>
-      <w:proofErr w:type="spellEnd"/>
-      <w:r>
-        <w:rPr>
-          <w:rFonts w:ascii="Arial" w:hAnsi="Arial" w:cs="Arial"/>
-        </w:rPr>
-        <w:t xml:space="preserve"> 25 Juni 2023.</w:t>
-      </w:r>
-    </w:p>
-    <w:p>
-      <w:pPr>
-        <w:ind w:left="0" w:right="-6" w:firstLine="0"/>
-        <w:outlineLvl w:val="0"/>
-        <w:rPr>
-          <w:rFonts w:ascii="Arial" w:hAnsi="Arial" w:cs="Arial"/>
-          <w:lang w:val="sv-SE"/>
-        </w:rPr>
-      </w:pPr>
-    </w:p>
-    <w:p>
-      <w:pPr>
-        <w:pStyle w:val="ListParagraph"/>
-        <w:numPr>
-          <w:ilvl w:val="0"/>
-          <w:numId w:val="2"/>
-        </w:numPr>
-        <w:ind w:left="1418" w:right="-6" w:hanging="698"/>
-        <w:outlineLvl w:val="0"/>
-        <w:rPr>
-          <w:rFonts w:ascii="Arial" w:hAnsi="Arial" w:cs="Arial"/>
-          <w:lang w:val="sv-SE"/>
-        </w:rPr>
-      </w:pPr>
-      <w:r>
-        <w:rPr>
-          <w:rFonts w:ascii="Arial" w:hAnsi="Arial" w:cs="Arial"/>
-        </w:rPr>
-        <w:t xml:space="preserve">Terjadi </w:t>
-      </w:r>
-      <w:r>
-        <w:rPr>
-          <w:rFonts w:ascii="Arial" w:hAnsi="Arial" w:cs="Arial"/>
-          <w:b/>
-          <w:i/>
-          <w:iCs/>
-        </w:rPr>
-        <w:t xml:space="preserve">Maintenance </w:t>
-      </w:r>
-      <w:r>
-        <w:rPr>
-          <w:rFonts w:ascii="Arial" w:hAnsi="Arial" w:cs="Arial"/>
-          <w:b/>
-        </w:rPr>
-        <w:t xml:space="preserve">data CIF </w:t>
-      </w:r>
-      <w:r>
-        <w:rPr>
-          <w:rFonts w:ascii="Arial" w:hAnsi="Arial" w:cs="Arial"/>
-        </w:rPr>
-        <w:t xml:space="preserve">pada rekening </w:t>
-      </w:r>
-      <w:proofErr w:type="spellStart"/>
-      <w:r>
-        <w:rPr>
-          <w:rFonts w:ascii="Arial" w:hAnsi="Arial" w:cs="Arial"/>
-        </w:rPr>
-        <w:t>nasabah</w:t>
-      </w:r>
-      <w:proofErr w:type="spellEnd"/>
-      <w:r>
-        <w:rPr>
-          <w:rFonts w:ascii="Arial" w:hAnsi="Arial" w:cs="Arial"/>
-        </w:rPr>
-        <w:t xml:space="preserve"> </w:t>
-      </w:r>
-      <w:proofErr w:type="spellStart"/>
-      <w:r>
-        <w:rPr>
-          <w:rFonts w:ascii="Arial" w:hAnsi="Arial" w:cs="Arial"/>
-        </w:rPr>
-        <w:t>a</w:t>
-      </w:r>
-      <w:r>
-        <w:rPr>
-          <w:rFonts w:ascii="Arial" w:hAnsi="Arial" w:cs="Arial"/>
-        </w:rPr>
-        <w:t>.</w:t>
-      </w:r>
-      <w:r>
-        <w:rPr>
-          <w:rFonts w:ascii="Arial" w:hAnsi="Arial" w:cs="Arial"/>
-        </w:rPr>
-        <w:t>n</w:t>
-      </w:r>
-      <w:proofErr w:type="spellEnd"/>
-      <w:r>
-        <w:rPr>
-          <w:rFonts w:ascii="Arial" w:hAnsi="Arial" w:cs="Arial"/>
-        </w:rPr>
-        <w:t xml:space="preserve">. </w:t>
-      </w:r>
-      <w:proofErr w:type="spellStart"/>
-      <w:r>
-        <w:rPr>
-          <w:rFonts w:ascii="Arial" w:hAnsi="Arial" w:cs="Arial"/>
-        </w:rPr>
-        <w:t>xxxxx</w:t>
-      </w:r>
-      <w:proofErr w:type="spellEnd"/>
-      <w:r>
-        <w:rPr>
-          <w:rFonts w:ascii="Arial" w:hAnsi="Arial" w:cs="Arial"/>
-        </w:rPr>
-        <w:t xml:space="preserve">, </w:t>
-      </w:r>
-      <w:proofErr w:type="spellStart"/>
-      <w:r>
-        <w:rPr>
-          <w:rFonts w:ascii="Arial" w:hAnsi="Arial" w:cs="Arial"/>
-        </w:rPr>
-        <w:t>yaitu</w:t>
-      </w:r>
-      <w:proofErr w:type="spellEnd"/>
-      <w:r>
-        <w:rPr>
-          <w:rFonts w:ascii="Arial" w:hAnsi="Arial" w:cs="Arial"/>
-        </w:rPr>
-        <w:t>:</w:t>
-      </w:r>
-    </w:p>
-    <w:p>
-      <w:pPr>
-        <w:pStyle w:val="ListParagraph"/>
-        <w:numPr>
-          <w:ilvl w:val="0"/>
-          <w:numId w:val="5"/>
-        </w:numPr>
-        <w:tabs>
-          <w:tab w:val="left" w:pos="5103"/>
-        </w:tabs>
-        <w:ind w:left="1985" w:right="-6" w:hanging="567"/>
-        <w:outlineLvl w:val="0"/>
-        <w:rPr>
-          <w:rFonts w:ascii="Arial" w:hAnsi="Arial" w:cs="Arial"/>
-        </w:rPr>
-      </w:pPr>
-      <w:r>
-        <w:rPr>
-          <w:rFonts w:ascii="Arial" w:hAnsi="Arial" w:cs="Arial"/>
-        </w:rPr>
-        <w:t xml:space="preserve">Perubahan nomor </w:t>
-      </w:r>
-      <w:r>
-        <w:rPr>
-          <w:rFonts w:ascii="Arial" w:hAnsi="Arial" w:cs="Arial"/>
-          <w:i/>
-          <w:iCs/>
-        </w:rPr>
-        <w:t xml:space="preserve">Handphone </w:t>
-      </w:r>
-      <w:r>
-        <w:rPr>
-          <w:rFonts w:ascii="Arial" w:hAnsi="Arial" w:cs="Arial"/>
-          <w:iCs/>
-        </w:rPr>
-        <w:t>dan</w:t>
-      </w:r>
-      <w:r>
-        <w:rPr>
-          <w:rFonts w:ascii="Arial" w:hAnsi="Arial" w:cs="Arial"/>
-          <w:i/>
-          <w:iCs/>
-        </w:rPr>
-        <w:t xml:space="preserve"> </w:t>
-      </w:r>
-      <w:proofErr w:type="spellStart"/>
-      <w:r>
-        <w:rPr>
-          <w:rFonts w:ascii="Arial" w:hAnsi="Arial" w:cs="Arial"/>
-          <w:iCs/>
-        </w:rPr>
-        <w:t>alamat</w:t>
-      </w:r>
-      <w:proofErr w:type="spellEnd"/>
-      <w:r>
-        <w:rPr>
-          <w:rFonts w:ascii="Arial" w:hAnsi="Arial" w:cs="Arial"/>
-          <w:i/>
-          <w:iCs/>
-        </w:rPr>
-        <w:t xml:space="preserve"> E-mail</w:t>
-      </w:r>
-      <w:r>
-        <w:rPr>
-          <w:rFonts w:ascii="Arial" w:hAnsi="Arial" w:cs="Arial"/>
-        </w:rPr>
-        <w:t xml:space="preserve"> pada tanggal 16 Juni 2023 oleh </w:t>
-      </w:r>
-      <w:r>
-        <w:rPr>
-          <w:rFonts w:ascii="Arial" w:hAnsi="Arial" w:cs="Arial"/>
-          <w:b/>
-          <w:u w:val="single"/>
-        </w:rPr>
-        <w:t xml:space="preserve">BRI Unit Kramat </w:t>
-      </w:r>
-      <w:r>
-        <w:rPr>
-          <w:rFonts w:ascii="Arial" w:hAnsi="Arial" w:cs="Arial"/>
-          <w:b/>
-          <w:u w:val="single"/>
-        </w:rPr>
-        <w:t xml:space="preserve">Jaya - KC Jakarta Tanjung </w:t>
-      </w:r>
-      <w:proofErr w:type="spellStart"/>
-      <w:r>
-        <w:rPr>
-          <w:rFonts w:ascii="Arial" w:hAnsi="Arial" w:cs="Arial"/>
-          <w:b/>
-          <w:u w:val="single"/>
-        </w:rPr>
-        <w:t>Priok</w:t>
-      </w:r>
-      <w:proofErr w:type="spellEnd"/>
-      <w:r>
-        <w:rPr>
-          <w:rFonts w:ascii="Arial" w:hAnsi="Arial" w:cs="Arial"/>
-          <w:b/>
-          <w:u w:val="single"/>
-        </w:rPr>
-        <w:t>.</w:t>
-      </w:r>
-    </w:p>
-    <w:p>
-      <w:pPr>
-        <w:pStyle w:val="ListParagraph"/>
-        <w:numPr>
-          <w:ilvl w:val="0"/>
-          <w:numId w:val="5"/>
-        </w:numPr>
-        <w:tabs>
-          <w:tab w:val="left" w:pos="5103"/>
-        </w:tabs>
-        <w:ind w:left="1985" w:right="-6" w:hanging="567"/>
-        <w:outlineLvl w:val="0"/>
-        <w:rPr>
-          <w:rFonts w:ascii="Arial" w:hAnsi="Arial" w:cs="Arial"/>
-        </w:rPr>
-      </w:pPr>
-      <w:r>
-        <w:rPr>
-          <w:rFonts w:ascii="Arial" w:hAnsi="Arial" w:cs="Arial"/>
-        </w:rPr>
-        <w:t xml:space="preserve">Perubahan </w:t>
-      </w:r>
-      <w:proofErr w:type="spellStart"/>
-      <w:r>
-        <w:rPr>
-          <w:rFonts w:ascii="Arial" w:hAnsi="Arial" w:cs="Arial"/>
-        </w:rPr>
-        <w:t>alamat</w:t>
-      </w:r>
-      <w:proofErr w:type="spellEnd"/>
-      <w:r>
-        <w:rPr>
-          <w:rFonts w:ascii="Arial" w:hAnsi="Arial" w:cs="Arial"/>
-        </w:rPr>
-        <w:t xml:space="preserve"> </w:t>
-      </w:r>
-      <w:r>
-        <w:rPr>
-          <w:rFonts w:ascii="Arial" w:hAnsi="Arial" w:cs="Arial"/>
-          <w:i/>
-        </w:rPr>
-        <w:t>E-mail</w:t>
-      </w:r>
-      <w:r>
-        <w:rPr>
-          <w:rFonts w:ascii="Arial" w:hAnsi="Arial" w:cs="Arial"/>
-        </w:rPr>
-        <w:t xml:space="preserve"> pada tanggal 21 Juni 2023 di </w:t>
-      </w:r>
-      <w:r>
-        <w:rPr>
-          <w:rFonts w:ascii="Arial" w:hAnsi="Arial" w:cs="Arial"/>
-          <w:i/>
-        </w:rPr>
-        <w:t>Approved</w:t>
-      </w:r>
-      <w:r>
-        <w:rPr>
-          <w:rFonts w:ascii="Arial" w:hAnsi="Arial" w:cs="Arial"/>
-        </w:rPr>
-        <w:t xml:space="preserve"> oleh</w:t>
-      </w:r>
-      <w:r>
-        <w:rPr>
-          <w:rFonts w:ascii="Arial" w:hAnsi="Arial" w:cs="Arial"/>
-          <w:i/>
-          <w:iCs/>
-        </w:rPr>
-        <w:t xml:space="preserve"> </w:t>
-      </w:r>
-      <w:r>
-        <w:rPr>
-          <w:rFonts w:ascii="Arial" w:hAnsi="Arial" w:cs="Arial"/>
-          <w:b/>
-          <w:u w:val="single"/>
-        </w:rPr>
-        <w:t xml:space="preserve">BRI </w:t>
-      </w:r>
-      <w:r>
-        <w:rPr>
-          <w:rFonts w:ascii="Arial" w:hAnsi="Arial" w:cs="Arial"/>
-          <w:b/>
-          <w:u w:val="single"/>
-        </w:rPr>
-        <w:t xml:space="preserve">Unit </w:t>
-      </w:r>
-      <w:proofErr w:type="spellStart"/>
-      <w:r>
-        <w:rPr>
-          <w:rFonts w:ascii="Arial" w:hAnsi="Arial" w:cs="Arial"/>
-          <w:b/>
-          <w:u w:val="single"/>
-        </w:rPr>
-        <w:t>Rejowinangun</w:t>
-      </w:r>
-      <w:proofErr w:type="spellEnd"/>
-      <w:r>
-        <w:rPr>
-          <w:rFonts w:ascii="Arial" w:hAnsi="Arial" w:cs="Arial"/>
-          <w:b/>
-          <w:u w:val="single"/>
-        </w:rPr>
-        <w:t xml:space="preserve"> – KC </w:t>
-      </w:r>
-      <w:proofErr w:type="spellStart"/>
-      <w:r>
-        <w:rPr>
-          <w:rFonts w:ascii="Arial" w:hAnsi="Arial" w:cs="Arial"/>
-          <w:b/>
-          <w:u w:val="single"/>
-        </w:rPr>
-        <w:t>Magelang</w:t>
-      </w:r>
-      <w:proofErr w:type="spellEnd"/>
-      <w:r>
-        <w:rPr>
-          <w:rFonts w:ascii="Arial" w:hAnsi="Arial" w:cs="Arial"/>
-          <w:b/>
-          <w:u w:val="single"/>
-        </w:rPr>
-        <w:t>.</w:t>
-      </w:r>
-    </w:p>
-    <w:p>
-      <w:pPr>
-        <w:tabs>
-          <w:tab w:val="left" w:pos="5103"/>
-        </w:tabs>
-        <w:ind w:left="1418" w:right="-6" w:firstLine="0"/>
-        <w:outlineLvl w:val="0"/>
-        <w:rPr>
-          <w:rFonts w:ascii="Arial" w:hAnsi="Arial" w:cs="Arial"/>
-        </w:rPr>
-      </w:pPr>
-    </w:p>
-    <w:p>
-      <w:pPr>
-        <w:pStyle w:val="ListParagraph"/>
-        <w:numPr>
-          <w:ilvl w:val="0"/>
-          <w:numId w:val="2"/>
-        </w:numPr>
-        <w:tabs>
-          <w:tab w:val="left" w:pos="5103"/>
-        </w:tabs>
-        <w:ind w:left="1418" w:right="-6" w:hanging="709"/>
-        <w:outlineLvl w:val="0"/>
-        <w:rPr>
-          <w:rFonts w:ascii="Arial" w:hAnsi="Arial" w:cs="Arial"/>
-        </w:rPr>
-      </w:pPr>
-      <w:r>
-        <w:rPr>
-          <w:rFonts w:ascii="Arial" w:hAnsi="Arial" w:cs="Arial"/>
-        </w:rPr>
-        <w:t xml:space="preserve">Pada tanggal 20 Juni 2023 dilakukan </w:t>
-      </w:r>
-      <w:proofErr w:type="spellStart"/>
-      <w:r>
-        <w:rPr>
-          <w:rFonts w:ascii="Arial" w:hAnsi="Arial" w:cs="Arial"/>
-        </w:rPr>
-        <w:t>registrasi</w:t>
-      </w:r>
-      <w:proofErr w:type="spellEnd"/>
-      <w:r>
-        <w:rPr>
-          <w:rFonts w:ascii="Arial" w:hAnsi="Arial" w:cs="Arial"/>
-        </w:rPr>
-        <w:t xml:space="preserve"> </w:t>
-      </w:r>
-      <w:proofErr w:type="spellStart"/>
-      <w:r>
-        <w:rPr>
-          <w:rFonts w:ascii="Arial" w:hAnsi="Arial" w:cs="Arial"/>
-        </w:rPr>
-        <w:t>fasilitas</w:t>
-      </w:r>
-      <w:proofErr w:type="spellEnd"/>
-      <w:r>
-        <w:rPr>
-          <w:rFonts w:ascii="Arial" w:hAnsi="Arial" w:cs="Arial"/>
-        </w:rPr>
-        <w:t xml:space="preserve"> </w:t>
-      </w:r>
-      <w:proofErr w:type="spellStart"/>
-      <w:r>
-        <w:rPr>
-          <w:rFonts w:ascii="Arial" w:hAnsi="Arial" w:cs="Arial"/>
-        </w:rPr>
-        <w:t>layanan</w:t>
-      </w:r>
-      <w:proofErr w:type="spellEnd"/>
-      <w:r>
-        <w:rPr>
-          <w:rFonts w:ascii="Arial" w:hAnsi="Arial" w:cs="Arial"/>
-        </w:rPr>
-        <w:t xml:space="preserve"> </w:t>
-      </w:r>
-      <w:r>
-        <w:rPr>
-          <w:rFonts w:ascii="Arial" w:hAnsi="Arial" w:cs="Arial"/>
-          <w:i/>
-          <w:iCs/>
-        </w:rPr>
-        <w:t xml:space="preserve">Internet Banking </w:t>
-      </w:r>
-      <w:r>
-        <w:rPr>
-          <w:rFonts w:ascii="Arial" w:hAnsi="Arial" w:cs="Arial"/>
-        </w:rPr>
-        <w:t xml:space="preserve">oleh BRI Unit </w:t>
-      </w:r>
-      <w:proofErr w:type="spellStart"/>
-      <w:r>
-        <w:rPr>
-          <w:rFonts w:ascii="Arial" w:hAnsi="Arial" w:cs="Arial"/>
-        </w:rPr>
-        <w:t>Rejowinangun</w:t>
-      </w:r>
-      <w:proofErr w:type="spellEnd"/>
-      <w:r>
-        <w:rPr>
-          <w:rFonts w:ascii="Arial" w:hAnsi="Arial" w:cs="Arial"/>
-        </w:rPr>
-        <w:t xml:space="preserve"> – KC </w:t>
-      </w:r>
-      <w:proofErr w:type="spellStart"/>
-      <w:r>
-        <w:rPr>
-          <w:rFonts w:ascii="Arial" w:hAnsi="Arial" w:cs="Arial"/>
-        </w:rPr>
-        <w:t>Magelang</w:t>
-      </w:r>
-      <w:proofErr w:type="spellEnd"/>
-      <w:r>
-        <w:rPr>
-          <w:rFonts w:ascii="Arial" w:hAnsi="Arial" w:cs="Arial"/>
-        </w:rPr>
-        <w:t>.</w:t>
-      </w:r>
-    </w:p>
+        <w:t>}</w:t>
+      </w:r>
+    </w:p>
+    <w:bookmarkEnd w:id="0"/>
     <w:p>
       <w:pPr>
         <w:pStyle w:val="ListParagraph"/>
@@ -2035,1013 +965,7 @@
         <w:outlineLvl w:val="0"/>
         <w:rPr>
           <w:rFonts w:ascii="Arial" w:hAnsi="Arial" w:cs="Arial"/>
-        </w:rPr>
-      </w:pPr>
-    </w:p>
-    <w:p>
-      <w:pPr>
-        <w:pStyle w:val="ListParagraph"/>
-        <w:tabs>
-          <w:tab w:val="left" w:pos="5103"/>
-        </w:tabs>
-        <w:ind w:left="1418" w:right="-6" w:firstLine="0"/>
-        <w:jc w:val="right"/>
-        <w:outlineLvl w:val="0"/>
-        <w:rPr>
-          <w:rFonts w:ascii="Arial" w:hAnsi="Arial" w:cs="Arial"/>
-        </w:rPr>
-      </w:pPr>
-      <w:r>
-        <w:rPr>
-          <w:rFonts w:ascii="Arial" w:hAnsi="Arial" w:cs="Arial"/>
-        </w:rPr>
-        <w:t>E. Pada</w:t>
-      </w:r>
-      <w:proofErr w:type="gramStart"/>
-      <w:r>
-        <w:rPr>
-          <w:rFonts w:ascii="Arial" w:hAnsi="Arial" w:cs="Arial"/>
-        </w:rPr>
-        <w:t>…..</w:t>
-      </w:r>
-      <w:proofErr w:type="gramEnd"/>
-    </w:p>
-    <w:p>
-      <w:pPr>
-        <w:pStyle w:val="ListParagraph"/>
-        <w:numPr>
-          <w:ilvl w:val="0"/>
-          <w:numId w:val="2"/>
-        </w:numPr>
-        <w:tabs>
-          <w:tab w:val="left" w:pos="5103"/>
-        </w:tabs>
-        <w:ind w:left="1418" w:right="-6" w:hanging="709"/>
-        <w:outlineLvl w:val="0"/>
-        <w:rPr>
-          <w:rFonts w:ascii="Arial" w:hAnsi="Arial" w:cs="Arial"/>
-        </w:rPr>
-      </w:pPr>
-      <w:r>
-        <w:rPr>
-          <w:rFonts w:ascii="Arial" w:hAnsi="Arial" w:cs="Arial"/>
-        </w:rPr>
-        <w:t xml:space="preserve">Pada tanggal </w:t>
-      </w:r>
-      <w:r>
-        <w:rPr>
-          <w:rFonts w:ascii="Arial" w:hAnsi="Arial" w:cs="Arial"/>
-        </w:rPr>
-        <w:t xml:space="preserve">20 Juni 2023 </w:t>
-      </w:r>
-      <w:proofErr w:type="spellStart"/>
-      <w:r>
-        <w:rPr>
-          <w:rFonts w:ascii="Arial" w:hAnsi="Arial" w:cs="Arial"/>
-        </w:rPr>
-        <w:t>pukul</w:t>
-      </w:r>
-      <w:proofErr w:type="spellEnd"/>
-      <w:r>
-        <w:rPr>
-          <w:rFonts w:ascii="Arial" w:hAnsi="Arial" w:cs="Arial"/>
-        </w:rPr>
-        <w:t xml:space="preserve"> 15:05:46 </w:t>
-      </w:r>
-      <w:r>
-        <w:rPr>
-          <w:rFonts w:ascii="Arial" w:hAnsi="Arial" w:cs="Arial"/>
-          <w:i/>
-          <w:iCs/>
-        </w:rPr>
-        <w:t>Fraudster</w:t>
-      </w:r>
-      <w:r>
-        <w:rPr>
-          <w:rFonts w:ascii="Arial" w:hAnsi="Arial" w:cs="Arial"/>
-          <w:b/>
-        </w:rPr>
-        <w:t xml:space="preserve"> </w:t>
-      </w:r>
-      <w:r>
-        <w:rPr>
-          <w:rFonts w:ascii="Arial" w:hAnsi="Arial" w:cs="Arial"/>
-        </w:rPr>
-        <w:t xml:space="preserve">melakukan </w:t>
-      </w:r>
-      <w:proofErr w:type="spellStart"/>
-      <w:r>
-        <w:rPr>
-          <w:rFonts w:ascii="Arial" w:hAnsi="Arial" w:cs="Arial"/>
-        </w:rPr>
-        <w:t>usaha</w:t>
-      </w:r>
-      <w:proofErr w:type="spellEnd"/>
-      <w:r>
-        <w:rPr>
-          <w:rFonts w:ascii="Arial" w:hAnsi="Arial" w:cs="Arial"/>
-        </w:rPr>
-        <w:t xml:space="preserve"> </w:t>
-      </w:r>
-      <w:r>
-        <w:rPr>
-          <w:rFonts w:ascii="Arial" w:hAnsi="Arial" w:cs="Arial"/>
-          <w:i/>
-          <w:iCs/>
-        </w:rPr>
-        <w:t>enabled</w:t>
-      </w:r>
-      <w:r>
-        <w:rPr>
-          <w:rFonts w:ascii="Arial" w:hAnsi="Arial" w:cs="Arial"/>
-          <w:b/>
-        </w:rPr>
-        <w:t xml:space="preserve"> </w:t>
-      </w:r>
-      <w:r>
-        <w:rPr>
-          <w:rFonts w:ascii="Arial" w:hAnsi="Arial" w:cs="Arial"/>
-          <w:i/>
-        </w:rPr>
-        <w:t>Username Internet Banking</w:t>
-      </w:r>
-      <w:r>
-        <w:rPr>
-          <w:rFonts w:ascii="Arial" w:hAnsi="Arial" w:cs="Arial"/>
-        </w:rPr>
-        <w:t xml:space="preserve"> dengan melakukan </w:t>
-      </w:r>
-      <w:r>
-        <w:rPr>
-          <w:rFonts w:ascii="Arial" w:hAnsi="Arial" w:cs="Arial"/>
-          <w:i/>
-          <w:iCs/>
-        </w:rPr>
-        <w:t xml:space="preserve">Forget Password </w:t>
-      </w:r>
-      <w:r>
-        <w:rPr>
-          <w:rFonts w:ascii="Arial" w:hAnsi="Arial" w:cs="Arial"/>
-        </w:rPr>
-        <w:t xml:space="preserve">BRImo dan SMS OTP link </w:t>
-      </w:r>
-      <w:proofErr w:type="spellStart"/>
-      <w:r>
-        <w:rPr>
-          <w:rFonts w:ascii="Arial" w:hAnsi="Arial" w:cs="Arial"/>
-        </w:rPr>
-        <w:t>pembuatan</w:t>
-      </w:r>
-      <w:proofErr w:type="spellEnd"/>
-      <w:r>
-        <w:rPr>
-          <w:rFonts w:ascii="Arial" w:hAnsi="Arial" w:cs="Arial"/>
-        </w:rPr>
-        <w:t xml:space="preserve"> </w:t>
-      </w:r>
-      <w:r>
-        <w:rPr>
-          <w:rFonts w:ascii="Arial" w:hAnsi="Arial" w:cs="Arial"/>
-          <w:i/>
-          <w:iCs/>
-        </w:rPr>
-        <w:t>password</w:t>
-      </w:r>
-      <w:r>
-        <w:rPr>
-          <w:rFonts w:ascii="Arial" w:hAnsi="Arial" w:cs="Arial"/>
-        </w:rPr>
-        <w:t xml:space="preserve"> baru dikirimkan ke </w:t>
-      </w:r>
-      <w:proofErr w:type="spellStart"/>
-      <w:r>
-        <w:rPr>
-          <w:rFonts w:ascii="Arial" w:hAnsi="Arial" w:cs="Arial"/>
-        </w:rPr>
-        <w:t>nomer</w:t>
-      </w:r>
-      <w:proofErr w:type="spellEnd"/>
-      <w:r>
-        <w:rPr>
-          <w:rFonts w:ascii="Arial" w:hAnsi="Arial" w:cs="Arial"/>
-        </w:rPr>
-        <w:t xml:space="preserve"> </w:t>
-      </w:r>
-      <w:r>
-        <w:rPr>
-          <w:rFonts w:ascii="Arial" w:hAnsi="Arial" w:cs="Arial"/>
-          <w:i/>
-          <w:iCs/>
-        </w:rPr>
-        <w:t>Handphone</w:t>
-      </w:r>
-      <w:r>
-        <w:rPr>
-          <w:rFonts w:ascii="Arial" w:hAnsi="Arial" w:cs="Arial"/>
-        </w:rPr>
-        <w:t xml:space="preserve"> yang </w:t>
-      </w:r>
-      <w:proofErr w:type="spellStart"/>
-      <w:r>
-        <w:rPr>
-          <w:rFonts w:ascii="Arial" w:hAnsi="Arial" w:cs="Arial"/>
-        </w:rPr>
-        <w:t>telah</w:t>
-      </w:r>
-      <w:proofErr w:type="spellEnd"/>
-      <w:r>
-        <w:rPr>
-          <w:rFonts w:ascii="Arial" w:hAnsi="Arial" w:cs="Arial"/>
-        </w:rPr>
-        <w:t xml:space="preserve"> diubah sebelumnya dan berhasil.</w:t>
-      </w:r>
-    </w:p>
-    <w:p>
-      <w:pPr>
-        <w:tabs>
-          <w:tab w:val="left" w:pos="5103"/>
-        </w:tabs>
-        <w:ind w:left="0" w:right="-6" w:firstLine="0"/>
-        <w:outlineLvl w:val="0"/>
-        <w:rPr>
-          <w:rFonts w:ascii="Arial" w:hAnsi="Arial" w:cs="Arial"/>
-        </w:rPr>
-      </w:pPr>
-    </w:p>
-    <w:p>
-      <w:pPr>
-        <w:pStyle w:val="ListParagraph"/>
-        <w:numPr>
-          <w:ilvl w:val="0"/>
-          <w:numId w:val="2"/>
-        </w:numPr>
-        <w:tabs>
-          <w:tab w:val="left" w:pos="5103"/>
-        </w:tabs>
-        <w:ind w:left="1418" w:right="-6" w:hanging="698"/>
-        <w:outlineLvl w:val="0"/>
-        <w:rPr>
-          <w:rFonts w:ascii="Arial" w:hAnsi="Arial" w:cs="Arial"/>
-          <w:lang w:val="sv-SE"/>
-        </w:rPr>
-      </w:pPr>
-      <w:r>
-        <w:rPr>
-          <w:rFonts w:ascii="Arial" w:hAnsi="Arial" w:cs="Arial"/>
-          <w:lang w:val="nn-NO"/>
-        </w:rPr>
-        <w:lastRenderedPageBreak/>
-        <w:t xml:space="preserve">Pada tanggal 20 Juni 2023 pukul 15:07:59, </w:t>
-      </w:r>
-      <w:r>
-        <w:rPr>
-          <w:rFonts w:ascii="Arial" w:hAnsi="Arial" w:cs="Arial"/>
-          <w:i/>
-          <w:lang w:val="nn-NO"/>
-        </w:rPr>
-        <w:t>Fraudster</w:t>
-      </w:r>
-      <w:r>
-        <w:rPr>
-          <w:rFonts w:ascii="Arial" w:hAnsi="Arial" w:cs="Arial"/>
-          <w:lang w:val="nn-NO"/>
-        </w:rPr>
-        <w:t xml:space="preserve"> berhasil melakukan tra</w:t>
-      </w:r>
-      <w:r>
-        <w:rPr>
-          <w:rFonts w:ascii="Arial" w:hAnsi="Arial" w:cs="Arial"/>
-          <w:lang w:val="nn-NO"/>
-        </w:rPr>
-        <w:t>nsaksi pertama kali sebesar Rp</w:t>
-      </w:r>
-      <w:r>
-        <w:rPr>
-          <w:rFonts w:ascii="Arial" w:hAnsi="Arial" w:cs="Arial"/>
-          <w:lang w:val="nn-NO"/>
-        </w:rPr>
-        <w:t>500.000.000,- (lima ratus juta rupiah).</w:t>
-      </w:r>
-    </w:p>
-    <w:p>
-      <w:pPr>
-        <w:pStyle w:val="ListParagraph"/>
-        <w:rPr>
-          <w:rFonts w:ascii="Arial" w:hAnsi="Arial" w:cs="Arial"/>
-        </w:rPr>
-      </w:pPr>
-    </w:p>
-    <w:p>
-      <w:pPr>
-        <w:pStyle w:val="ListParagraph"/>
-        <w:numPr>
-          <w:ilvl w:val="0"/>
-          <w:numId w:val="2"/>
-        </w:numPr>
-        <w:tabs>
-          <w:tab w:val="left" w:pos="5103"/>
-        </w:tabs>
-        <w:ind w:left="1418" w:right="-6" w:hanging="698"/>
-        <w:outlineLvl w:val="0"/>
-        <w:rPr>
-          <w:rFonts w:ascii="Arial" w:hAnsi="Arial" w:cs="Arial"/>
-          <w:lang w:val="sv-SE"/>
-        </w:rPr>
-      </w:pPr>
-      <w:r>
-        <w:rPr>
-          <w:rFonts w:ascii="Arial" w:hAnsi="Arial" w:cs="Arial"/>
-        </w:rPr>
-        <w:t xml:space="preserve">Pada tanggal 20 Juni 2023 </w:t>
-      </w:r>
-      <w:proofErr w:type="spellStart"/>
-      <w:r>
-        <w:rPr>
-          <w:rFonts w:ascii="Arial" w:hAnsi="Arial" w:cs="Arial"/>
-        </w:rPr>
-        <w:t>pukul</w:t>
-      </w:r>
-      <w:proofErr w:type="spellEnd"/>
-      <w:r>
-        <w:rPr>
-          <w:rFonts w:ascii="Arial" w:hAnsi="Arial" w:cs="Arial"/>
-        </w:rPr>
-        <w:t xml:space="preserve"> 15:10:09, </w:t>
-      </w:r>
-      <w:r>
-        <w:rPr>
-          <w:rFonts w:ascii="Arial" w:hAnsi="Arial" w:cs="Arial"/>
-          <w:b/>
-          <w:u w:val="single"/>
-        </w:rPr>
-        <w:t>BRI U</w:t>
-      </w:r>
-      <w:r>
-        <w:rPr>
-          <w:rFonts w:ascii="Arial" w:hAnsi="Arial" w:cs="Arial"/>
-          <w:b/>
-          <w:u w:val="single"/>
-        </w:rPr>
-        <w:t xml:space="preserve">nit </w:t>
-      </w:r>
-      <w:proofErr w:type="spellStart"/>
-      <w:r>
-        <w:rPr>
-          <w:rFonts w:ascii="Arial" w:hAnsi="Arial" w:cs="Arial"/>
-          <w:b/>
-          <w:u w:val="single"/>
-        </w:rPr>
-        <w:t>Rejowinangun</w:t>
-      </w:r>
-      <w:proofErr w:type="spellEnd"/>
-      <w:r>
-        <w:rPr>
-          <w:rFonts w:ascii="Arial" w:hAnsi="Arial" w:cs="Arial"/>
-          <w:b/>
-          <w:u w:val="single"/>
-        </w:rPr>
-        <w:t xml:space="preserve"> - KC </w:t>
-      </w:r>
-      <w:proofErr w:type="spellStart"/>
-      <w:r>
-        <w:rPr>
-          <w:rFonts w:ascii="Arial" w:hAnsi="Arial" w:cs="Arial"/>
-          <w:b/>
-        </w:rPr>
-        <w:t>Magelang</w:t>
-      </w:r>
-      <w:proofErr w:type="spellEnd"/>
-      <w:r>
-        <w:rPr>
-          <w:rFonts w:ascii="Arial" w:hAnsi="Arial" w:cs="Arial"/>
-          <w:b/>
-        </w:rPr>
-        <w:t xml:space="preserve"> </w:t>
-      </w:r>
-      <w:r>
-        <w:rPr>
-          <w:rFonts w:ascii="Arial" w:hAnsi="Arial" w:cs="Arial"/>
-        </w:rPr>
-        <w:t xml:space="preserve">melakukan </w:t>
-      </w:r>
-      <w:r>
-        <w:rPr>
-          <w:rFonts w:ascii="Arial" w:hAnsi="Arial" w:cs="Arial"/>
-          <w:i/>
-          <w:iCs/>
-        </w:rPr>
-        <w:t>Deleted</w:t>
-      </w:r>
-      <w:r>
-        <w:rPr>
-          <w:rFonts w:ascii="Arial" w:hAnsi="Arial" w:cs="Arial"/>
-        </w:rPr>
-        <w:t xml:space="preserve"> </w:t>
-      </w:r>
-      <w:r>
-        <w:rPr>
-          <w:rFonts w:ascii="Arial" w:hAnsi="Arial" w:cs="Arial"/>
-          <w:i/>
-        </w:rPr>
-        <w:t>Username</w:t>
-      </w:r>
-      <w:r>
-        <w:rPr>
-          <w:rFonts w:ascii="Arial" w:hAnsi="Arial" w:cs="Arial"/>
-        </w:rPr>
-        <w:t xml:space="preserve"> </w:t>
-      </w:r>
-      <w:r>
-        <w:rPr>
-          <w:rFonts w:ascii="Arial" w:hAnsi="Arial" w:cs="Arial"/>
-          <w:i/>
-          <w:iCs/>
-        </w:rPr>
-        <w:t xml:space="preserve">Internet Banking </w:t>
-      </w:r>
-      <w:r>
-        <w:rPr>
-          <w:rFonts w:ascii="Arial" w:hAnsi="Arial" w:cs="Arial"/>
-        </w:rPr>
-        <w:t xml:space="preserve">sehingga </w:t>
-      </w:r>
-      <w:r>
-        <w:rPr>
-          <w:rFonts w:ascii="Arial" w:hAnsi="Arial" w:cs="Arial"/>
-          <w:i/>
-          <w:iCs/>
-        </w:rPr>
-        <w:t xml:space="preserve">Fraudster </w:t>
-      </w:r>
-      <w:r>
-        <w:rPr>
-          <w:rFonts w:ascii="Arial" w:hAnsi="Arial" w:cs="Arial"/>
-        </w:rPr>
-        <w:t xml:space="preserve">tidak </w:t>
-      </w:r>
-      <w:proofErr w:type="spellStart"/>
-      <w:r>
-        <w:rPr>
-          <w:rFonts w:ascii="Arial" w:hAnsi="Arial" w:cs="Arial"/>
-        </w:rPr>
-        <w:t>dapat</w:t>
-      </w:r>
-      <w:proofErr w:type="spellEnd"/>
-      <w:r>
-        <w:rPr>
-          <w:rFonts w:ascii="Arial" w:hAnsi="Arial" w:cs="Arial"/>
-        </w:rPr>
-        <w:t xml:space="preserve"> melakukan transaksi.</w:t>
-      </w:r>
-    </w:p>
-    <w:p>
-      <w:pPr>
-        <w:pStyle w:val="ListParagraph"/>
-        <w:rPr>
-          <w:rFonts w:ascii="Arial" w:hAnsi="Arial" w:cs="Arial"/>
-        </w:rPr>
-      </w:pPr>
-    </w:p>
-    <w:p>
-      <w:pPr>
-        <w:pStyle w:val="ListParagraph"/>
-        <w:numPr>
-          <w:ilvl w:val="0"/>
-          <w:numId w:val="2"/>
-        </w:numPr>
-        <w:tabs>
-          <w:tab w:val="left" w:pos="5103"/>
-        </w:tabs>
-        <w:ind w:left="1418" w:right="-6" w:hanging="698"/>
-        <w:outlineLvl w:val="0"/>
-        <w:rPr>
-          <w:rFonts w:ascii="Arial" w:hAnsi="Arial" w:cs="Arial"/>
-          <w:lang w:val="sv-SE"/>
-        </w:rPr>
-      </w:pPr>
-      <w:r>
-        <w:rPr>
-          <w:rFonts w:ascii="Arial" w:hAnsi="Arial" w:cs="Arial"/>
-        </w:rPr>
-        <w:t xml:space="preserve">Pada tanggal 22 Juni </w:t>
-      </w:r>
-      <w:proofErr w:type="gramStart"/>
-      <w:r>
-        <w:rPr>
-          <w:rFonts w:ascii="Arial" w:hAnsi="Arial" w:cs="Arial"/>
-        </w:rPr>
-        <w:t xml:space="preserve">2023  </w:t>
-      </w:r>
-      <w:proofErr w:type="spellStart"/>
-      <w:r>
-        <w:rPr>
-          <w:rFonts w:ascii="Arial" w:hAnsi="Arial" w:cs="Arial"/>
-        </w:rPr>
-        <w:t>pukul</w:t>
-      </w:r>
-      <w:proofErr w:type="spellEnd"/>
-      <w:proofErr w:type="gramEnd"/>
-      <w:r>
-        <w:rPr>
-          <w:rFonts w:ascii="Arial" w:hAnsi="Arial" w:cs="Arial"/>
-        </w:rPr>
-        <w:t xml:space="preserve"> </w:t>
-      </w:r>
-      <w:r>
-        <w:rPr>
-          <w:rFonts w:ascii="Arial" w:hAnsi="Arial" w:cs="Arial"/>
-        </w:rPr>
-        <w:t>11:29:14</w:t>
-      </w:r>
-      <w:r>
-        <w:rPr>
-          <w:rFonts w:ascii="Arial" w:hAnsi="Arial" w:cs="Arial"/>
-        </w:rPr>
-        <w:t xml:space="preserve">, </w:t>
-      </w:r>
-      <w:r>
-        <w:rPr>
-          <w:rFonts w:ascii="Arial" w:hAnsi="Arial" w:cs="Arial"/>
-          <w:b/>
-          <w:u w:val="single"/>
-        </w:rPr>
-        <w:t xml:space="preserve">BRI Unit Kubu – KC </w:t>
-      </w:r>
-      <w:proofErr w:type="spellStart"/>
-      <w:r>
-        <w:rPr>
-          <w:rFonts w:ascii="Arial" w:hAnsi="Arial" w:cs="Arial"/>
-          <w:b/>
-          <w:u w:val="single"/>
-        </w:rPr>
-        <w:t>Amlapura</w:t>
-      </w:r>
-      <w:proofErr w:type="spellEnd"/>
-      <w:r>
-        <w:rPr>
-          <w:rFonts w:ascii="Arial" w:hAnsi="Arial" w:cs="Arial"/>
-          <w:b/>
-          <w:u w:val="single"/>
-        </w:rPr>
-        <w:t xml:space="preserve"> </w:t>
-      </w:r>
-      <w:r>
-        <w:rPr>
-          <w:rFonts w:ascii="Arial" w:hAnsi="Arial" w:cs="Arial"/>
-        </w:rPr>
-        <w:t xml:space="preserve">melakukan </w:t>
-      </w:r>
-      <w:proofErr w:type="spellStart"/>
-      <w:r>
-        <w:rPr>
-          <w:rFonts w:ascii="Arial" w:hAnsi="Arial" w:cs="Arial"/>
-        </w:rPr>
-        <w:t>registrasi</w:t>
-      </w:r>
-      <w:proofErr w:type="spellEnd"/>
-      <w:r>
-        <w:rPr>
-          <w:rFonts w:ascii="Arial" w:hAnsi="Arial" w:cs="Arial"/>
-        </w:rPr>
-        <w:t xml:space="preserve"> </w:t>
-      </w:r>
-      <w:proofErr w:type="spellStart"/>
-      <w:r>
-        <w:rPr>
-          <w:rFonts w:ascii="Arial" w:hAnsi="Arial" w:cs="Arial"/>
-        </w:rPr>
-        <w:t>fasilitas</w:t>
-      </w:r>
-      <w:proofErr w:type="spellEnd"/>
-      <w:r>
-        <w:rPr>
-          <w:rFonts w:ascii="Arial" w:hAnsi="Arial" w:cs="Arial"/>
-        </w:rPr>
-        <w:t xml:space="preserve"> </w:t>
-      </w:r>
-      <w:proofErr w:type="spellStart"/>
-      <w:r>
-        <w:rPr>
-          <w:rFonts w:ascii="Arial" w:hAnsi="Arial" w:cs="Arial"/>
-        </w:rPr>
-        <w:t>layanan</w:t>
-      </w:r>
-      <w:proofErr w:type="spellEnd"/>
-      <w:r>
-        <w:rPr>
-          <w:rFonts w:ascii="Arial" w:hAnsi="Arial" w:cs="Arial"/>
-        </w:rPr>
-        <w:t xml:space="preserve"> </w:t>
-      </w:r>
-      <w:r>
-        <w:rPr>
-          <w:rFonts w:ascii="Arial" w:hAnsi="Arial" w:cs="Arial"/>
-          <w:i/>
-          <w:iCs/>
-        </w:rPr>
-        <w:t>Internet Banking.</w:t>
-      </w:r>
-    </w:p>
-    <w:p>
-      <w:pPr>
-        <w:pStyle w:val="ListParagraph"/>
-        <w:rPr>
-          <w:rFonts w:ascii="Arial" w:hAnsi="Arial" w:cs="Arial"/>
-          <w:lang w:val="nn-NO"/>
-        </w:rPr>
-      </w:pPr>
-    </w:p>
-    <w:p>
-      <w:pPr>
-        <w:pStyle w:val="ListParagraph"/>
-        <w:numPr>
-          <w:ilvl w:val="0"/>
-          <w:numId w:val="2"/>
-        </w:numPr>
-        <w:tabs>
-          <w:tab w:val="left" w:pos="5103"/>
-        </w:tabs>
-        <w:ind w:left="1418" w:right="-6" w:hanging="698"/>
-        <w:outlineLvl w:val="0"/>
-        <w:rPr>
-          <w:rFonts w:ascii="Arial" w:hAnsi="Arial" w:cs="Arial"/>
-          <w:lang w:val="sv-SE"/>
-        </w:rPr>
-      </w:pPr>
-      <w:r>
-        <w:rPr>
-          <w:rFonts w:ascii="Arial" w:hAnsi="Arial" w:cs="Arial"/>
-          <w:lang w:val="nn-NO"/>
-        </w:rPr>
-        <w:t>Pada tanggal 22 Juni 2023 s.</w:t>
-      </w:r>
-      <w:r>
-        <w:rPr>
-          <w:rFonts w:ascii="Arial" w:hAnsi="Arial" w:cs="Arial"/>
-          <w:lang w:val="nn-NO"/>
-        </w:rPr>
-        <w:t>d</w:t>
-      </w:r>
-      <w:r>
-        <w:rPr>
-          <w:rFonts w:ascii="Arial" w:hAnsi="Arial" w:cs="Arial"/>
-          <w:lang w:val="nn-NO"/>
-        </w:rPr>
-        <w:t>.</w:t>
-      </w:r>
-      <w:r>
-        <w:rPr>
-          <w:rFonts w:ascii="Arial" w:hAnsi="Arial" w:cs="Arial"/>
-          <w:lang w:val="nn-NO"/>
-        </w:rPr>
-        <w:t xml:space="preserve"> 25 Juni 2023</w:t>
-      </w:r>
-      <w:r>
-        <w:rPr>
-          <w:rFonts w:ascii="Arial" w:hAnsi="Arial" w:cs="Arial"/>
-          <w:lang w:val="nn-NO"/>
-        </w:rPr>
-        <w:t>,</w:t>
-      </w:r>
-      <w:r>
-        <w:rPr>
-          <w:rFonts w:ascii="Arial" w:hAnsi="Arial" w:cs="Arial"/>
-          <w:lang w:val="nn-NO"/>
-        </w:rPr>
-        <w:t xml:space="preserve"> </w:t>
-      </w:r>
-      <w:r>
-        <w:rPr>
-          <w:rFonts w:ascii="Arial" w:hAnsi="Arial" w:cs="Arial"/>
-          <w:i/>
-          <w:iCs/>
-          <w:lang w:val="nn-NO"/>
-        </w:rPr>
-        <w:t xml:space="preserve">Fraudster </w:t>
-      </w:r>
-      <w:r>
-        <w:rPr>
-          <w:rFonts w:ascii="Arial" w:hAnsi="Arial" w:cs="Arial"/>
-          <w:lang w:val="nn-NO"/>
-        </w:rPr>
-        <w:t>berhasil me</w:t>
-      </w:r>
-      <w:r>
-        <w:rPr>
-          <w:rFonts w:ascii="Arial" w:hAnsi="Arial" w:cs="Arial"/>
-          <w:lang w:val="nn-NO"/>
-        </w:rPr>
-        <w:t>lakukan transaksi melalui BRIMO</w:t>
-      </w:r>
-      <w:r>
-        <w:rPr>
-          <w:rFonts w:ascii="Arial" w:hAnsi="Arial" w:cs="Arial"/>
-          <w:lang w:val="nn-NO"/>
-        </w:rPr>
-        <w:t>/</w:t>
-      </w:r>
-      <w:r>
-        <w:rPr>
-          <w:rFonts w:ascii="Arial" w:hAnsi="Arial" w:cs="Arial"/>
-          <w:i/>
-          <w:lang w:val="nn-NO"/>
-        </w:rPr>
-        <w:t>Internet Banking</w:t>
-      </w:r>
-      <w:r>
-        <w:rPr>
-          <w:rFonts w:ascii="Arial" w:hAnsi="Arial" w:cs="Arial"/>
-          <w:lang w:val="nn-NO"/>
-        </w:rPr>
-        <w:t xml:space="preserve"> den</w:t>
-      </w:r>
-      <w:r>
-        <w:rPr>
-          <w:rFonts w:ascii="Arial" w:hAnsi="Arial" w:cs="Arial"/>
-          <w:lang w:val="nn-NO"/>
-        </w:rPr>
-        <w:t>gan total transaksi sebesar Rp</w:t>
-      </w:r>
-      <w:r>
-        <w:rPr>
-          <w:rFonts w:ascii="Arial" w:hAnsi="Arial" w:cs="Arial"/>
-          <w:lang w:val="nn-NO"/>
-        </w:rPr>
-        <w:t>6.350.104.500,- (enam mil</w:t>
-      </w:r>
-      <w:r>
-        <w:rPr>
-          <w:rFonts w:ascii="Arial" w:hAnsi="Arial" w:cs="Arial"/>
-          <w:lang w:val="nn-NO"/>
-        </w:rPr>
-        <w:t>i</w:t>
-      </w:r>
-      <w:r>
-        <w:rPr>
-          <w:rFonts w:ascii="Arial" w:hAnsi="Arial" w:cs="Arial"/>
-          <w:lang w:val="nn-NO"/>
-        </w:rPr>
-        <w:t>ar tiga ratus lima puluh ribu seratus empat ribu lima ratus rupiah).</w:t>
-      </w:r>
-    </w:p>
-    <w:p>
-      <w:pPr>
-        <w:pStyle w:val="ListParagraph"/>
-        <w:rPr>
-          <w:rFonts w:ascii="Arial" w:hAnsi="Arial" w:cs="Arial"/>
-          <w:lang w:val="nn-NO"/>
-        </w:rPr>
-      </w:pPr>
-    </w:p>
-    <w:p>
-      <w:pPr>
-        <w:pStyle w:val="ListParagraph"/>
-        <w:numPr>
-          <w:ilvl w:val="0"/>
-          <w:numId w:val="2"/>
-        </w:numPr>
-        <w:tabs>
-          <w:tab w:val="left" w:pos="5103"/>
-        </w:tabs>
-        <w:ind w:left="1418" w:right="-6" w:hanging="698"/>
-        <w:outlineLvl w:val="0"/>
-        <w:rPr>
-          <w:rFonts w:ascii="Arial" w:hAnsi="Arial" w:cs="Arial"/>
-          <w:lang w:val="sv-SE"/>
-        </w:rPr>
-      </w:pPr>
-      <w:r>
-        <w:rPr>
-          <w:rFonts w:ascii="Arial" w:hAnsi="Arial" w:cs="Arial"/>
-          <w:lang w:val="nn-NO"/>
-        </w:rPr>
-        <w:t xml:space="preserve">Pada tanggal 25 Juni </w:t>
-      </w:r>
-      <w:r>
-        <w:rPr>
-          <w:rFonts w:ascii="Arial" w:hAnsi="Arial" w:cs="Arial"/>
-          <w:lang w:val="nn-NO"/>
-        </w:rPr>
-        <w:t xml:space="preserve">2023, </w:t>
-      </w:r>
-      <w:r>
-        <w:rPr>
-          <w:rFonts w:ascii="Arial" w:hAnsi="Arial" w:cs="Arial"/>
-          <w:lang w:val="nn-NO"/>
-        </w:rPr>
-        <w:t xml:space="preserve">dilakukan penghapusan </w:t>
-      </w:r>
-      <w:r>
-        <w:rPr>
-          <w:rFonts w:ascii="Arial" w:hAnsi="Arial" w:cs="Arial"/>
-          <w:i/>
-          <w:iCs/>
-          <w:lang w:val="nn-NO"/>
-        </w:rPr>
-        <w:t xml:space="preserve">User Internet Banking </w:t>
-      </w:r>
-      <w:r>
-        <w:rPr>
-          <w:rFonts w:ascii="Arial" w:hAnsi="Arial" w:cs="Arial"/>
-          <w:lang w:val="nn-NO"/>
-        </w:rPr>
-        <w:t>oleh Call Center BRI.</w:t>
-      </w:r>
-    </w:p>
-    <w:p>
-      <w:pPr>
-        <w:pStyle w:val="ListParagraph"/>
-        <w:rPr>
-          <w:rFonts w:ascii="Arial" w:hAnsi="Arial" w:cs="Arial"/>
-          <w:lang w:val="sv-SE"/>
-        </w:rPr>
-      </w:pPr>
-    </w:p>
-    <w:p>
-      <w:pPr>
-        <w:pStyle w:val="ListParagraph"/>
-        <w:numPr>
-          <w:ilvl w:val="0"/>
-          <w:numId w:val="2"/>
-        </w:numPr>
-        <w:tabs>
-          <w:tab w:val="left" w:pos="5103"/>
-        </w:tabs>
-        <w:ind w:left="1418" w:right="-6" w:hanging="698"/>
-        <w:outlineLvl w:val="0"/>
-        <w:rPr>
-          <w:rFonts w:ascii="Arial" w:hAnsi="Arial" w:cs="Arial"/>
-          <w:lang w:val="sv-SE"/>
-        </w:rPr>
-      </w:pPr>
-      <w:r>
-        <w:rPr>
-          <w:rFonts w:ascii="Arial" w:hAnsi="Arial" w:cs="Arial"/>
-          <w:lang w:val="sv-SE"/>
-        </w:rPr>
-        <w:t>Dari data transaksi keuangan pada periode tanggal 20 s.d. 25 Juni 2023, adanya aliran dana dari rekening BRI</w:t>
-      </w:r>
-      <w:r>
-        <w:rPr>
-          <w:rFonts w:ascii="Arial" w:hAnsi="Arial" w:cs="Arial"/>
-          <w:lang w:val="sv-SE"/>
-        </w:rPr>
-        <w:t xml:space="preserve"> </w:t>
-      </w:r>
-      <w:r>
-        <w:rPr>
-          <w:rFonts w:ascii="Arial" w:hAnsi="Arial" w:cs="Arial"/>
-          <w:lang w:val="sv-SE"/>
-        </w:rPr>
-        <w:t xml:space="preserve">No. xxxxx </w:t>
-      </w:r>
-      <w:r>
-        <w:rPr>
-          <w:rFonts w:ascii="Arial" w:hAnsi="Arial" w:cs="Arial"/>
-          <w:lang w:val="sv-SE"/>
-        </w:rPr>
-        <w:t>a</w:t>
-      </w:r>
-      <w:r>
-        <w:rPr>
-          <w:rFonts w:ascii="Arial" w:hAnsi="Arial" w:cs="Arial"/>
-          <w:lang w:val="sv-SE"/>
-        </w:rPr>
-        <w:t>.</w:t>
-      </w:r>
-      <w:r>
-        <w:rPr>
-          <w:rFonts w:ascii="Arial" w:hAnsi="Arial" w:cs="Arial"/>
-          <w:lang w:val="sv-SE"/>
-        </w:rPr>
-        <w:t xml:space="preserve">n. </w:t>
-      </w:r>
-      <w:r>
-        <w:rPr>
-          <w:rFonts w:ascii="Arial" w:hAnsi="Arial" w:cs="Arial"/>
-          <w:lang w:val="sv-SE"/>
-        </w:rPr>
-        <w:t xml:space="preserve">xxxx ke rekening BRI No. xxxxx a.n. xxxxx dan rekening Mandiri No. </w:t>
-      </w:r>
-      <w:r>
-        <w:rPr>
-          <w:rFonts w:ascii="Arial" w:hAnsi="Arial" w:cs="Arial"/>
-          <w:lang w:val="sv-SE"/>
-        </w:rPr>
-        <w:t>1130013373737</w:t>
-      </w:r>
-      <w:r>
-        <w:rPr>
-          <w:rFonts w:ascii="Arial" w:hAnsi="Arial" w:cs="Arial"/>
-          <w:lang w:val="sv-SE"/>
-        </w:rPr>
-        <w:t xml:space="preserve"> a.n. xxxx NRP xxxx jabatan Ba Ditlantas Polda Sumsel (BKO Walwagub), sejumlah total </w:t>
-      </w:r>
-      <w:r>
-        <w:rPr>
-          <w:rFonts w:ascii="Arial" w:hAnsi="Arial" w:cs="Arial"/>
-          <w:bCs w:val="0"/>
-          <w:color w:val="000000"/>
-          <w:lang w:val="en-ID" w:eastAsia="en-ID"/>
-        </w:rPr>
-        <w:t>Rp</w:t>
-      </w:r>
-      <w:r>
-        <w:rPr>
-          <w:rFonts w:ascii="Arial" w:hAnsi="Arial" w:cs="Arial"/>
-          <w:bCs w:val="0"/>
-          <w:color w:val="000000"/>
-          <w:lang w:val="en-ID" w:eastAsia="en-ID"/>
-        </w:rPr>
-        <w:t>1.750.030.000,-</w:t>
-      </w:r>
-      <w:r>
-        <w:rPr>
-          <w:rFonts w:ascii="Arial" w:hAnsi="Arial" w:cs="Arial"/>
-          <w:bCs w:val="0"/>
-          <w:color w:val="000000"/>
-          <w:lang w:val="en-ID" w:eastAsia="en-ID"/>
-        </w:rPr>
-        <w:t>.</w:t>
-      </w:r>
-    </w:p>
-    <w:p>
-      <w:pPr>
-        <w:pStyle w:val="ListParagraph"/>
-        <w:rPr>
-          <w:rFonts w:ascii="Arial" w:hAnsi="Arial" w:cs="Arial"/>
-          <w:lang w:val="sv-SE"/>
-        </w:rPr>
-      </w:pPr>
-    </w:p>
-    <w:p>
-      <w:pPr>
-        <w:ind w:left="0" w:right="-6" w:firstLine="0"/>
-        <w:outlineLvl w:val="0"/>
-        <w:rPr>
-          <w:rFonts w:ascii="Arial" w:hAnsi="Arial" w:cs="Arial"/>
-          <w:lang w:val="sv-SE"/>
-        </w:rPr>
-      </w:pPr>
-      <w:r>
-        <w:rPr>
-          <w:rFonts w:ascii="Arial" w:hAnsi="Arial" w:cs="Arial"/>
-          <w:lang w:val="sv-SE"/>
-        </w:rPr>
-        <w:t>Selain itu, adanya beberapa transaksi keuangan pada periode tanggal 20 s.d. 25 Juni 2023, dari rekening BRI</w:t>
-      </w:r>
-      <w:r>
-        <w:rPr>
-          <w:rFonts w:ascii="Arial" w:hAnsi="Arial" w:cs="Arial"/>
-          <w:lang w:val="sv-SE"/>
-        </w:rPr>
-        <w:t xml:space="preserve"> </w:t>
-      </w:r>
-      <w:r>
-        <w:rPr>
-          <w:rFonts w:ascii="Arial" w:hAnsi="Arial" w:cs="Arial"/>
-          <w:lang w:val="sv-SE"/>
-        </w:rPr>
-        <w:t xml:space="preserve">No. xxxxx </w:t>
-      </w:r>
-      <w:r>
-        <w:rPr>
-          <w:rFonts w:ascii="Arial" w:hAnsi="Arial" w:cs="Arial"/>
-          <w:lang w:val="sv-SE"/>
-        </w:rPr>
-        <w:t>a</w:t>
-      </w:r>
-      <w:r>
-        <w:rPr>
-          <w:rFonts w:ascii="Arial" w:hAnsi="Arial" w:cs="Arial"/>
-          <w:lang w:val="sv-SE"/>
-        </w:rPr>
-        <w:t>.</w:t>
-      </w:r>
-      <w:r>
-        <w:rPr>
-          <w:rFonts w:ascii="Arial" w:hAnsi="Arial" w:cs="Arial"/>
-          <w:lang w:val="sv-SE"/>
-        </w:rPr>
-        <w:t xml:space="preserve">n. </w:t>
-      </w:r>
-      <w:r>
-        <w:rPr>
-          <w:rFonts w:ascii="Arial" w:hAnsi="Arial" w:cs="Arial"/>
-          <w:lang w:val="sv-SE"/>
-        </w:rPr>
-        <w:t>xxxxxx ke rekening milik kerabat BRIGPOL xxxxx, diantaranya Sdri. xxxx dan Sdr. xxxxx.</w:t>
-      </w:r>
-    </w:p>
-    <w:p>
-      <w:pPr>
-        <w:ind w:left="0" w:right="-6" w:firstLine="0"/>
-        <w:outlineLvl w:val="0"/>
-        <w:rPr>
-          <w:rFonts w:ascii="Arial" w:hAnsi="Arial" w:cs="Arial"/>
-          <w:bCs w:val="0"/>
-          <w:color w:val="000000"/>
-          <w:lang w:val="en-ID" w:eastAsia="en-ID"/>
+          <w:lang w:val="sv-SE"/>
         </w:rPr>
       </w:pPr>
     </w:p>
@@ -3106,6 +1030,123 @@
     </w:p>
     <w:p>
       <w:pPr>
+        <w:pStyle w:val="BodyTextIndent2"/>
+        <w:ind w:left="0" w:firstLine="720"/>
+        <w:rPr>
+          <w:rFonts w:ascii="Arial" w:hAnsi="Arial" w:cs="Arial"/>
+        </w:rPr>
+      </w:pPr>
+      <w:bookmarkStart w:id="1" w:name="_Hlk149556009"/>
+      <w:r>
+        <w:rPr>
+          <w:rFonts w:ascii="Arial" w:hAnsi="Arial" w:cs="Arial"/>
+        </w:rPr>
+        <w:t>${</w:t>
+      </w:r>
+      <w:proofErr w:type="spellStart"/>
+      <w:r>
+        <w:rPr>
+          <w:rFonts w:ascii="Arial" w:hAnsi="Arial" w:cs="Arial"/>
+        </w:rPr>
+        <w:t>catatan</w:t>
+      </w:r>
+      <w:r>
+        <w:rPr>
+          <w:rFonts w:ascii="Arial" w:hAnsi="Arial" w:cs="Arial"/>
+        </w:rPr>
+        <w:t>_section</w:t>
+      </w:r>
+      <w:proofErr w:type="spellEnd"/>
+      <w:r>
+        <w:rPr>
+          <w:rFonts w:ascii="Arial" w:hAnsi="Arial" w:cs="Arial"/>
+        </w:rPr>
+        <w:t>}</w:t>
+      </w:r>
+    </w:p>
+    <w:p>
+      <w:pPr>
+        <w:pStyle w:val="ListParagraph"/>
+        <w:numPr>
+          <w:ilvl w:val="0"/>
+          <w:numId w:val="7"/>
+        </w:numPr>
+        <w:ind w:left="1440" w:right="-6" w:hanging="720"/>
+        <w:jc w:val="left"/>
+        <w:outlineLvl w:val="0"/>
+        <w:rPr>
+          <w:rFonts w:ascii="Arial" w:hAnsi="Arial" w:cs="Arial"/>
+          <w:lang w:val="sv-SE"/>
+        </w:rPr>
+      </w:pPr>
+      <w:r>
+        <w:rPr>
+          <w:rFonts w:ascii="Arial" w:hAnsi="Arial" w:cs="Arial"/>
+          <w:lang w:val="sv-SE"/>
+        </w:rPr>
+        <w:t>${</w:t>
+      </w:r>
+      <w:r>
+        <w:rPr>
+          <w:rFonts w:ascii="Arial" w:hAnsi="Arial" w:cs="Arial"/>
+          <w:lang w:val="sv-SE"/>
+        </w:rPr>
+        <w:t>catatan</w:t>
+      </w:r>
+      <w:r>
+        <w:rPr>
+          <w:rFonts w:ascii="Arial" w:hAnsi="Arial" w:cs="Arial"/>
+          <w:lang w:val="sv-SE"/>
+        </w:rPr>
+        <w:t>}</w:t>
+      </w:r>
+      <w:r>
+        <w:rPr>
+          <w:rFonts w:ascii="Arial" w:hAnsi="Arial" w:cs="Arial"/>
+          <w:lang w:val="sv-SE"/>
+        </w:rPr>
+        <w:br/>
+      </w:r>
+    </w:p>
+    <w:p>
+      <w:pPr>
+        <w:ind w:left="720" w:right="-6" w:firstLine="0"/>
+        <w:outlineLvl w:val="0"/>
+        <w:rPr>
+          <w:rFonts w:ascii="Arial" w:hAnsi="Arial" w:cs="Arial"/>
+          <w:lang w:val="sv-SE"/>
+        </w:rPr>
+      </w:pPr>
+      <w:r>
+        <w:rPr>
+          <w:rFonts w:ascii="Arial" w:hAnsi="Arial" w:cs="Arial"/>
+        </w:rPr>
+        <w:t>${/</w:t>
+      </w:r>
+      <w:proofErr w:type="spellStart"/>
+      <w:r>
+        <w:rPr>
+          <w:rFonts w:ascii="Arial" w:hAnsi="Arial" w:cs="Arial"/>
+        </w:rPr>
+        <w:t>catatan</w:t>
+      </w:r>
+      <w:r>
+        <w:rPr>
+          <w:rFonts w:ascii="Arial" w:hAnsi="Arial" w:cs="Arial"/>
+        </w:rPr>
+        <w:t>_section</w:t>
+      </w:r>
+      <w:proofErr w:type="spellEnd"/>
+      <w:r>
+        <w:rPr>
+          <w:rFonts w:ascii="Arial" w:hAnsi="Arial" w:cs="Arial"/>
+        </w:rPr>
+        <w:t>}</w:t>
+      </w:r>
+      <w:bookmarkEnd w:id="1"/>
+    </w:p>
+    <w:p>
+      <w:pPr>
         <w:ind w:left="1440" w:right="67" w:hanging="720"/>
         <w:rPr>
           <w:rFonts w:ascii="Arial" w:hAnsi="Arial" w:cs="Arial"/>
@@ -3114,15 +1155,6 @@
           <w:lang w:val="fi-FI"/>
         </w:rPr>
       </w:pPr>
-      <w:r>
-        <w:rPr>
-          <w:rFonts w:ascii="Arial" w:hAnsi="Arial" w:cs="Arial"/>
-          <w:spacing w:val="4"/>
-          <w:kern w:val="56"/>
-          <w:lang w:val="fi-FI"/>
-        </w:rPr>
-        <w:t>${kronologis}</w:t>
-      </w:r>
     </w:p>
     <w:p>
       <w:pPr>
@@ -4025,6 +2057,95 @@
       </w:pPr>
     </w:lvl>
   </w:abstractNum>
+  <w:abstractNum w:abstractNumId="6" w15:restartNumberingAfterBreak="0">
+    <w:nsid w:val="7F6E7290"/>
+    <w:multiLevelType w:val="hybridMultilevel"/>
+    <w:tmpl w:val="608C3C5A"/>
+    <w:lvl w:ilvl="0" w:tplc="FFFFFFFF">
+      <w:start w:val="1"/>
+      <w:numFmt w:val="upperLetter"/>
+      <w:lvlText w:val="%1."/>
+      <w:lvlJc w:val="left"/>
+      <w:pPr>
+        <w:ind w:left="1080" w:hanging="360"/>
+      </w:pPr>
+      <w:rPr>
+        <w:rFonts w:hint="default"/>
+      </w:rPr>
+    </w:lvl>
+    <w:lvl w:ilvl="1" w:tplc="FFFFFFFF">
+      <w:start w:val="1"/>
+      <w:numFmt w:val="lowerLetter"/>
+      <w:lvlText w:val="%2."/>
+      <w:lvlJc w:val="left"/>
+      <w:pPr>
+        <w:ind w:left="1800" w:hanging="360"/>
+      </w:pPr>
+    </w:lvl>
+    <w:lvl w:ilvl="2" w:tplc="FFFFFFFF" w:tentative="1">
+      <w:start w:val="1"/>
+      <w:numFmt w:val="lowerRoman"/>
+      <w:lvlText w:val="%3."/>
+      <w:lvlJc w:val="right"/>
+      <w:pPr>
+        <w:ind w:left="2520" w:hanging="180"/>
+      </w:pPr>
+    </w:lvl>
+    <w:lvl w:ilvl="3" w:tplc="FFFFFFFF" w:tentative="1">
+      <w:start w:val="1"/>
+      <w:numFmt w:val="decimal"/>
+      <w:lvlText w:val="%4."/>
+      <w:lvlJc w:val="left"/>
+      <w:pPr>
+        <w:ind w:left="3240" w:hanging="360"/>
+      </w:pPr>
+    </w:lvl>
+    <w:lvl w:ilvl="4" w:tplc="FFFFFFFF" w:tentative="1">
+      <w:start w:val="1"/>
+      <w:numFmt w:val="lowerLetter"/>
+      <w:lvlText w:val="%5."/>
+      <w:lvlJc w:val="left"/>
+      <w:pPr>
+        <w:ind w:left="3960" w:hanging="360"/>
+      </w:pPr>
+    </w:lvl>
+    <w:lvl w:ilvl="5" w:tplc="FFFFFFFF" w:tentative="1">
+      <w:start w:val="1"/>
+      <w:numFmt w:val="lowerRoman"/>
+      <w:lvlText w:val="%6."/>
+      <w:lvlJc w:val="right"/>
+      <w:pPr>
+        <w:ind w:left="4680" w:hanging="180"/>
+      </w:pPr>
+    </w:lvl>
+    <w:lvl w:ilvl="6" w:tplc="FFFFFFFF" w:tentative="1">
+      <w:start w:val="1"/>
+      <w:numFmt w:val="decimal"/>
+      <w:lvlText w:val="%7."/>
+      <w:lvlJc w:val="left"/>
+      <w:pPr>
+        <w:ind w:left="5400" w:hanging="360"/>
+      </w:pPr>
+    </w:lvl>
+    <w:lvl w:ilvl="7" w:tplc="FFFFFFFF" w:tentative="1">
+      <w:start w:val="1"/>
+      <w:numFmt w:val="lowerLetter"/>
+      <w:lvlText w:val="%8."/>
+      <w:lvlJc w:val="left"/>
+      <w:pPr>
+        <w:ind w:left="6120" w:hanging="360"/>
+      </w:pPr>
+    </w:lvl>
+    <w:lvl w:ilvl="8" w:tplc="FFFFFFFF" w:tentative="1">
+      <w:start w:val="1"/>
+      <w:numFmt w:val="lowerRoman"/>
+      <w:lvlText w:val="%9."/>
+      <w:lvlJc w:val="right"/>
+      <w:pPr>
+        <w:ind w:left="6840" w:hanging="180"/>
+      </w:pPr>
+    </w:lvl>
+  </w:abstractNum>
   <w:num w:numId="1" w16cid:durableId="1170826319">
     <w:abstractNumId w:val="3"/>
   </w:num>
@@ -4042,6 +2163,9 @@
   </w:num>
   <w:num w:numId="6" w16cid:durableId="1980260574">
     <w:abstractNumId w:val="2"/>
+  </w:num>
+  <w:num w:numId="7" w16cid:durableId="1565097402">
+    <w:abstractNumId w:val="6"/>
   </w:num>
 </w:numbering>
 </file>
